--- a/CS2413 - Assignment 1.docx
+++ b/CS2413 - Assignment 1.docx
@@ -30,18 +30,2055 @@
       <w:pPr>
         <w:spacing w:after="0"/>
       </w:pPr>
-    </w:p>
-    <w:p>
-      <w:pPr>
-        <w:spacing w:after="0"/>
-      </w:pPr>
-      <w:r>
+      <w:r>
+        <w:t>2025.10.29</w:t>
+      </w:r>
+    </w:p>
+    <w:p>
+      <w:pPr>
+        <w:spacing w:after="0"/>
+        <w:rPr>
+          <w:b/>
+          <w:bCs/>
+        </w:rPr>
+      </w:pPr>
+    </w:p>
+    <w:p>
+      <w:pPr>
+        <w:spacing w:after="0"/>
+        <w:rPr>
+          <w:b/>
+          <w:bCs/>
+          <w:sz w:val="28"/>
+          <w:szCs w:val="28"/>
+        </w:rPr>
+      </w:pPr>
+      <w:r>
+        <w:rPr>
+          <w:b/>
+          <w:bCs/>
+          <w:sz w:val="28"/>
+          <w:szCs w:val="28"/>
+        </w:rPr>
+        <w:t>Scenario 1</w:t>
+      </w:r>
+    </w:p>
+    <w:p>
+      <w:pPr>
+        <w:spacing w:after="0"/>
+        <w:rPr>
+          <w:b/>
+          <w:bCs/>
+        </w:rPr>
+      </w:pPr>
+    </w:p>
+    <w:p>
+      <w:pPr>
+        <w:spacing w:after="0"/>
+        <w:rPr>
+          <w:b/>
+          <w:bCs/>
+        </w:rPr>
+      </w:pPr>
+      <w:r>
+        <w:rPr>
+          <w:b/>
+          <w:bCs/>
+        </w:rPr>
+        <w:t>Question 1</w:t>
+      </w:r>
+    </w:p>
+    <w:p>
+      <w:pPr>
+        <w:spacing w:after="0"/>
+      </w:pPr>
+      <w:r>
+        <w:t xml:space="preserve">from </w:t>
+      </w:r>
+      <w:proofErr w:type="spellStart"/>
+      <w:r>
+        <w:t>Crypto.Hash</w:t>
+      </w:r>
+      <w:proofErr w:type="spellEnd"/>
+      <w:r>
+        <w:t xml:space="preserve"> import SHA256, MD5, HMAC</w:t>
+      </w:r>
+    </w:p>
+    <w:p>
+      <w:pPr>
+        <w:spacing w:after="0"/>
+      </w:pPr>
+      <w:r>
+        <w:t xml:space="preserve">from </w:t>
+      </w:r>
+      <w:proofErr w:type="spellStart"/>
+      <w:r>
+        <w:t>Crypto.Random</w:t>
+      </w:r>
+      <w:proofErr w:type="spellEnd"/>
+      <w:r>
+        <w:t xml:space="preserve"> import </w:t>
+      </w:r>
+      <w:proofErr w:type="spellStart"/>
+      <w:r>
+        <w:t>get_random_bytes</w:t>
+      </w:r>
+      <w:proofErr w:type="spellEnd"/>
+    </w:p>
+    <w:p>
+      <w:pPr>
+        <w:spacing w:after="0"/>
+      </w:pPr>
+      <w:r>
+        <w:t xml:space="preserve">from </w:t>
+      </w:r>
+      <w:proofErr w:type="spellStart"/>
+      <w:proofErr w:type="gramStart"/>
+      <w:r>
+        <w:t>Crypto.Util.Padding</w:t>
+      </w:r>
+      <w:proofErr w:type="spellEnd"/>
+      <w:proofErr w:type="gramEnd"/>
+      <w:r>
+        <w:t xml:space="preserve"> import pad, </w:t>
+      </w:r>
+      <w:proofErr w:type="spellStart"/>
+      <w:r>
+        <w:t>unpad</w:t>
+      </w:r>
+      <w:proofErr w:type="spellEnd"/>
+    </w:p>
+    <w:p>
+      <w:pPr>
+        <w:spacing w:after="0"/>
+      </w:pPr>
+      <w:r>
+        <w:t xml:space="preserve">from </w:t>
+      </w:r>
+      <w:proofErr w:type="spellStart"/>
+      <w:r>
+        <w:t>Crypto.Cipher</w:t>
+      </w:r>
+      <w:proofErr w:type="spellEnd"/>
+      <w:r>
+        <w:t xml:space="preserve"> import AES</w:t>
+      </w:r>
+    </w:p>
+    <w:p>
+      <w:pPr>
+        <w:spacing w:after="0"/>
+      </w:pPr>
+    </w:p>
+    <w:p>
+      <w:pPr>
+        <w:spacing w:after="0"/>
+      </w:pPr>
+      <w:r>
+        <w:t xml:space="preserve">def </w:t>
+      </w:r>
+      <w:proofErr w:type="spellStart"/>
+      <w:r>
+        <w:t>key_</w:t>
+      </w:r>
+      <w:proofErr w:type="gramStart"/>
+      <w:r>
+        <w:t>generation</w:t>
+      </w:r>
+      <w:proofErr w:type="spellEnd"/>
+      <w:r>
+        <w:t>(</w:t>
+      </w:r>
+      <w:proofErr w:type="gramEnd"/>
+      <w:r>
+        <w:t>password: str, shamd5: str) -&gt; bytes:</w:t>
+      </w:r>
+    </w:p>
+    <w:p>
+      <w:pPr>
+        <w:spacing w:after="0"/>
+      </w:pPr>
+      <w:r>
+        <w:t xml:space="preserve">    </w:t>
+      </w:r>
+    </w:p>
+    <w:p>
+      <w:pPr>
+        <w:spacing w:after="0"/>
+      </w:pPr>
+      <w:r>
+        <w:t xml:space="preserve">    # creating the AES Encryption key with your choice of either SHA256 or MD5 </w:t>
+      </w:r>
+    </w:p>
+    <w:p>
+      <w:pPr>
+        <w:spacing w:after="0"/>
+      </w:pPr>
+      <w:r>
+        <w:t xml:space="preserve">    if shamd5.lower() == 'y': # use SHA256</w:t>
+      </w:r>
+    </w:p>
+    <w:p>
+      <w:pPr>
+        <w:spacing w:after="0"/>
+      </w:pPr>
+      <w:r>
+        <w:t xml:space="preserve">        return SHA256.new(</w:t>
+      </w:r>
+      <w:proofErr w:type="spellStart"/>
+      <w:proofErr w:type="gramStart"/>
+      <w:r>
+        <w:t>password.encode</w:t>
+      </w:r>
+      <w:proofErr w:type="spellEnd"/>
+      <w:proofErr w:type="gramEnd"/>
+      <w:r>
+        <w:t>('utf-8')</w:t>
+      </w:r>
+      <w:proofErr w:type="gramStart"/>
+      <w:r>
+        <w:t>).digest</w:t>
+      </w:r>
+      <w:proofErr w:type="gramEnd"/>
+      <w:r>
+        <w:t>()</w:t>
+      </w:r>
+    </w:p>
+    <w:p>
+      <w:pPr>
+        <w:spacing w:after="0"/>
+      </w:pPr>
+      <w:r>
+        <w:t xml:space="preserve">    </w:t>
+      </w:r>
+      <w:proofErr w:type="spellStart"/>
+      <w:r>
+        <w:t>elif</w:t>
+      </w:r>
+      <w:proofErr w:type="spellEnd"/>
+      <w:r>
+        <w:t xml:space="preserve"> shamd5.lower() == 'n': # use MD5</w:t>
+      </w:r>
+    </w:p>
+    <w:p>
+      <w:pPr>
+        <w:spacing w:after="0"/>
+      </w:pPr>
+      <w:r>
+        <w:t xml:space="preserve">        return MD5.new(</w:t>
+      </w:r>
+      <w:proofErr w:type="spellStart"/>
+      <w:proofErr w:type="gramStart"/>
+      <w:r>
+        <w:t>password.encode</w:t>
+      </w:r>
+      <w:proofErr w:type="spellEnd"/>
+      <w:proofErr w:type="gramEnd"/>
+      <w:r>
+        <w:t>('utf-8')</w:t>
+      </w:r>
+      <w:proofErr w:type="gramStart"/>
+      <w:r>
+        <w:t>).digest</w:t>
+      </w:r>
+      <w:proofErr w:type="gramEnd"/>
+      <w:r>
+        <w:t>()</w:t>
+      </w:r>
+    </w:p>
+    <w:p>
+      <w:pPr>
+        <w:spacing w:after="0"/>
+      </w:pPr>
+      <w:r>
+        <w:t xml:space="preserve">    else:</w:t>
+      </w:r>
+    </w:p>
+    <w:p>
+      <w:pPr>
+        <w:spacing w:after="0"/>
+      </w:pPr>
+      <w:r>
+        <w:t xml:space="preserve">        </w:t>
+      </w:r>
+      <w:proofErr w:type="gramStart"/>
+      <w:r>
+        <w:t>print(</w:t>
+      </w:r>
+      <w:proofErr w:type="gramEnd"/>
+      <w:r>
+        <w:t>"Error in input, neither SHA-256 or MD5 selected")</w:t>
+      </w:r>
+    </w:p>
+    <w:p>
+      <w:pPr>
+        <w:spacing w:after="0"/>
+      </w:pPr>
+      <w:r>
+        <w:t xml:space="preserve">        raise </w:t>
+      </w:r>
+      <w:proofErr w:type="spellStart"/>
+      <w:proofErr w:type="gramStart"/>
+      <w:r>
+        <w:t>SystemExit</w:t>
+      </w:r>
+      <w:proofErr w:type="spellEnd"/>
+      <w:r>
+        <w:t>(</w:t>
+      </w:r>
+      <w:proofErr w:type="gramEnd"/>
+      <w:r>
+        <w:t>1)</w:t>
+      </w:r>
+    </w:p>
+    <w:p>
+      <w:pPr>
+        <w:spacing w:after="0"/>
+      </w:pPr>
+    </w:p>
+    <w:p>
+      <w:pPr>
+        <w:spacing w:after="0"/>
+      </w:pPr>
+      <w:r>
+        <w:t>def _</w:t>
+      </w:r>
+      <w:proofErr w:type="spellStart"/>
+      <w:r>
+        <w:t>hash_</w:t>
+      </w:r>
+      <w:proofErr w:type="gramStart"/>
+      <w:r>
+        <w:t>module</w:t>
+      </w:r>
+      <w:proofErr w:type="spellEnd"/>
+      <w:r>
+        <w:t>(</w:t>
+      </w:r>
+      <w:proofErr w:type="gramEnd"/>
+      <w:r>
+        <w:t>shamd5: str):</w:t>
+      </w:r>
+    </w:p>
+    <w:p>
+      <w:pPr>
+        <w:spacing w:after="0"/>
+      </w:pPr>
+      <w:r>
+        <w:t xml:space="preserve">    return SHA256 if shamd5.lower() == 'y' else MD5</w:t>
+      </w:r>
+    </w:p>
+    <w:p>
+      <w:pPr>
+        <w:spacing w:after="0"/>
+      </w:pPr>
+    </w:p>
+    <w:p>
+      <w:pPr>
+        <w:spacing w:after="0"/>
+      </w:pPr>
+      <w:r>
+        <w:t>def _</w:t>
+      </w:r>
+      <w:proofErr w:type="spellStart"/>
+      <w:r>
+        <w:t>mac_</w:t>
+      </w:r>
+      <w:proofErr w:type="gramStart"/>
+      <w:r>
+        <w:t>key</w:t>
+      </w:r>
+      <w:proofErr w:type="spellEnd"/>
+      <w:r>
+        <w:t>(</w:t>
+      </w:r>
+      <w:proofErr w:type="gramEnd"/>
+      <w:r>
+        <w:t>password: str, shamd5: str) -&gt; bytes:</w:t>
+      </w:r>
+    </w:p>
+    <w:p>
+      <w:pPr>
+        <w:spacing w:after="0"/>
+      </w:pPr>
+      <w:r>
+        <w:t xml:space="preserve">    # </w:t>
+      </w:r>
+      <w:proofErr w:type="gramStart"/>
+      <w:r>
+        <w:t>create</w:t>
+      </w:r>
+      <w:proofErr w:type="gramEnd"/>
+      <w:r>
+        <w:t xml:space="preserve"> a MAC key from the provided password </w:t>
+      </w:r>
+    </w:p>
+    <w:p>
+      <w:pPr>
+        <w:spacing w:after="0"/>
+      </w:pPr>
+      <w:r>
+        <w:t xml:space="preserve">    Hash = _</w:t>
+      </w:r>
+      <w:proofErr w:type="spellStart"/>
+      <w:r>
+        <w:t>hash_module</w:t>
+      </w:r>
+      <w:proofErr w:type="spellEnd"/>
+      <w:r>
+        <w:t>(shamd5)</w:t>
+      </w:r>
+    </w:p>
+    <w:p>
+      <w:pPr>
+        <w:spacing w:after="0"/>
+      </w:pPr>
+      <w:r>
+        <w:t xml:space="preserve">    return </w:t>
+      </w:r>
+      <w:proofErr w:type="spellStart"/>
+      <w:r>
+        <w:t>Hash.new</w:t>
+      </w:r>
+      <w:proofErr w:type="spellEnd"/>
+      <w:r>
+        <w:t>(</w:t>
+      </w:r>
+      <w:proofErr w:type="spellStart"/>
+      <w:proofErr w:type="gramStart"/>
+      <w:r>
+        <w:t>password.encode</w:t>
+      </w:r>
+      <w:proofErr w:type="spellEnd"/>
+      <w:proofErr w:type="gramEnd"/>
+      <w:r>
+        <w:t xml:space="preserve">('utf-8') + </w:t>
+      </w:r>
+      <w:proofErr w:type="spellStart"/>
+      <w:r>
+        <w:t>b"|MAC</w:t>
+      </w:r>
+      <w:proofErr w:type="spellEnd"/>
+      <w:r>
+        <w:t>|"</w:t>
+      </w:r>
+      <w:proofErr w:type="gramStart"/>
+      <w:r>
+        <w:t>).digest</w:t>
+      </w:r>
+      <w:proofErr w:type="gramEnd"/>
+      <w:r>
+        <w:t>()</w:t>
+      </w:r>
+    </w:p>
+    <w:p>
+      <w:pPr>
+        <w:spacing w:after="0"/>
+      </w:pPr>
+    </w:p>
+    <w:p>
+      <w:pPr>
+        <w:spacing w:after="0"/>
+      </w:pPr>
+      <w:r>
+        <w:t>def _</w:t>
+      </w:r>
+      <w:proofErr w:type="spellStart"/>
+      <w:r>
+        <w:t>tag_</w:t>
+      </w:r>
+      <w:proofErr w:type="gramStart"/>
+      <w:r>
+        <w:t>len</w:t>
+      </w:r>
+      <w:proofErr w:type="spellEnd"/>
+      <w:r>
+        <w:t>(</w:t>
+      </w:r>
+      <w:proofErr w:type="gramEnd"/>
+      <w:r>
+        <w:t>shamd5: str) -&gt; int:</w:t>
+      </w:r>
+    </w:p>
+    <w:p>
+      <w:pPr>
+        <w:spacing w:after="0"/>
+      </w:pPr>
+      <w:r>
+        <w:t xml:space="preserve">    return 32 if shamd5.lower() == 'y' else 16</w:t>
+      </w:r>
+    </w:p>
+    <w:p>
+      <w:pPr>
+        <w:spacing w:after="0"/>
+      </w:pPr>
+    </w:p>
+    <w:p>
+      <w:pPr>
+        <w:spacing w:after="0"/>
+      </w:pPr>
+      <w:r>
+        <w:t xml:space="preserve">def </w:t>
+      </w:r>
+      <w:proofErr w:type="gramStart"/>
+      <w:r>
+        <w:t>encryption(</w:t>
+      </w:r>
+      <w:proofErr w:type="gramEnd"/>
+      <w:r>
+        <w:t>message: str, password: str, shamd5: str) -&gt; bytes:</w:t>
+      </w:r>
+    </w:p>
+    <w:p>
+      <w:pPr>
+        <w:spacing w:after="0"/>
+      </w:pPr>
+      <w:r>
+        <w:t xml:space="preserve">    # Encrypts the message with the provided AES key and Mac key. </w:t>
+      </w:r>
+    </w:p>
+    <w:p>
+      <w:pPr>
+        <w:spacing w:after="0"/>
+      </w:pPr>
+      <w:r>
+        <w:t xml:space="preserve">    key = </w:t>
+      </w:r>
+      <w:proofErr w:type="spellStart"/>
+      <w:r>
+        <w:t>key_</w:t>
+      </w:r>
+      <w:proofErr w:type="gramStart"/>
+      <w:r>
+        <w:t>generation</w:t>
+      </w:r>
+      <w:proofErr w:type="spellEnd"/>
+      <w:r>
+        <w:t>(</w:t>
+      </w:r>
+      <w:proofErr w:type="gramEnd"/>
+      <w:r>
+        <w:t>password, shamd5)</w:t>
+      </w:r>
+    </w:p>
+    <w:p>
+      <w:pPr>
+        <w:spacing w:after="0"/>
+      </w:pPr>
+      <w:r>
+        <w:t xml:space="preserve">    </w:t>
+      </w:r>
+      <w:proofErr w:type="spellStart"/>
+      <w:r>
+        <w:t>mac_key</w:t>
+      </w:r>
+      <w:proofErr w:type="spellEnd"/>
+      <w:r>
+        <w:t xml:space="preserve"> = _</w:t>
+      </w:r>
+      <w:proofErr w:type="spellStart"/>
+      <w:r>
+        <w:t>mac_</w:t>
+      </w:r>
+      <w:proofErr w:type="gramStart"/>
+      <w:r>
+        <w:t>key</w:t>
+      </w:r>
+      <w:proofErr w:type="spellEnd"/>
+      <w:r>
+        <w:t>(</w:t>
+      </w:r>
+      <w:proofErr w:type="gramEnd"/>
+      <w:r>
+        <w:t>password, shamd5)</w:t>
+      </w:r>
+    </w:p>
+    <w:p>
+      <w:pPr>
+        <w:spacing w:after="0"/>
+      </w:pPr>
+      <w:r>
+        <w:t xml:space="preserve">    Hash = _</w:t>
+      </w:r>
+      <w:proofErr w:type="spellStart"/>
+      <w:r>
+        <w:t>hash_module</w:t>
+      </w:r>
+      <w:proofErr w:type="spellEnd"/>
+      <w:r>
+        <w:t>(shamd5)</w:t>
+      </w:r>
+    </w:p>
+    <w:p>
+      <w:pPr>
+        <w:spacing w:after="0"/>
+      </w:pPr>
+    </w:p>
+    <w:p>
+      <w:pPr>
+        <w:spacing w:after="0"/>
+      </w:pPr>
+      <w:r>
+        <w:t xml:space="preserve">    iv = </w:t>
+      </w:r>
+      <w:proofErr w:type="spellStart"/>
+      <w:r>
+        <w:t>get_random_</w:t>
+      </w:r>
+      <w:proofErr w:type="gramStart"/>
+      <w:r>
+        <w:t>bytes</w:t>
+      </w:r>
+      <w:proofErr w:type="spellEnd"/>
+      <w:r>
+        <w:t>(</w:t>
+      </w:r>
+      <w:proofErr w:type="gramEnd"/>
+      <w:r>
+        <w:t>16)</w:t>
+      </w:r>
+    </w:p>
+    <w:p>
+      <w:pPr>
+        <w:spacing w:after="0"/>
+      </w:pPr>
+      <w:r>
+        <w:t xml:space="preserve">    cipher = </w:t>
+      </w:r>
+      <w:proofErr w:type="spellStart"/>
+      <w:proofErr w:type="gramStart"/>
+      <w:r>
+        <w:t>AES.new</w:t>
+      </w:r>
+      <w:proofErr w:type="spellEnd"/>
+      <w:r>
+        <w:t>(</w:t>
+      </w:r>
+      <w:proofErr w:type="gramEnd"/>
+      <w:r>
+        <w:t>key, AES.MODE_CBC, iv=iv)</w:t>
+      </w:r>
+    </w:p>
+    <w:p>
+      <w:pPr>
+        <w:spacing w:after="0"/>
+      </w:pPr>
+      <w:r>
+        <w:t xml:space="preserve">    </w:t>
+      </w:r>
+      <w:proofErr w:type="spellStart"/>
+      <w:r>
+        <w:t>ct</w:t>
+      </w:r>
+      <w:proofErr w:type="spellEnd"/>
+      <w:r>
+        <w:t xml:space="preserve"> = </w:t>
+      </w:r>
+      <w:proofErr w:type="spellStart"/>
+      <w:proofErr w:type="gramStart"/>
+      <w:r>
+        <w:t>cipher.encrypt</w:t>
+      </w:r>
+      <w:proofErr w:type="spellEnd"/>
+      <w:proofErr w:type="gramEnd"/>
+      <w:r>
+        <w:t>(pad(</w:t>
+      </w:r>
+      <w:proofErr w:type="spellStart"/>
+      <w:proofErr w:type="gramStart"/>
+      <w:r>
+        <w:t>message.encode</w:t>
+      </w:r>
+      <w:proofErr w:type="spellEnd"/>
+      <w:proofErr w:type="gramEnd"/>
+      <w:r>
+        <w:t>('utf-8'), 16))</w:t>
+      </w:r>
+    </w:p>
+    <w:p>
+      <w:pPr>
+        <w:spacing w:after="0"/>
+      </w:pPr>
+    </w:p>
+    <w:p>
+      <w:pPr>
+        <w:spacing w:after="0"/>
+      </w:pPr>
+      <w:r>
+        <w:t xml:space="preserve">    tag = </w:t>
+      </w:r>
+      <w:proofErr w:type="spellStart"/>
+      <w:proofErr w:type="gramStart"/>
+      <w:r>
+        <w:t>HMAC.new</w:t>
+      </w:r>
+      <w:proofErr w:type="spellEnd"/>
+      <w:r>
+        <w:t>(</w:t>
+      </w:r>
+      <w:proofErr w:type="spellStart"/>
+      <w:proofErr w:type="gramEnd"/>
+      <w:r>
+        <w:t>mac_key</w:t>
+      </w:r>
+      <w:proofErr w:type="spellEnd"/>
+      <w:r>
+        <w:t xml:space="preserve">, iv + </w:t>
+      </w:r>
+      <w:proofErr w:type="spellStart"/>
+      <w:r>
+        <w:t>ct</w:t>
+      </w:r>
+      <w:proofErr w:type="spellEnd"/>
+      <w:r>
+        <w:t xml:space="preserve">, </w:t>
+      </w:r>
+      <w:proofErr w:type="spellStart"/>
+      <w:r>
+        <w:t>digestmod</w:t>
+      </w:r>
+      <w:proofErr w:type="spellEnd"/>
+      <w:r>
+        <w:t>=Hash</w:t>
+      </w:r>
+      <w:proofErr w:type="gramStart"/>
+      <w:r>
+        <w:t>).digest</w:t>
+      </w:r>
+      <w:proofErr w:type="gramEnd"/>
+      <w:r>
+        <w:t>()</w:t>
+      </w:r>
+    </w:p>
+    <w:p>
+      <w:pPr>
+        <w:spacing w:after="0"/>
+      </w:pPr>
+      <w:r>
+        <w:t xml:space="preserve">    return iv + </w:t>
+      </w:r>
+      <w:proofErr w:type="spellStart"/>
+      <w:r>
+        <w:t>ct</w:t>
+      </w:r>
+      <w:proofErr w:type="spellEnd"/>
+      <w:r>
+        <w:t xml:space="preserve"> + tag</w:t>
+      </w:r>
+    </w:p>
+    <w:p>
+      <w:pPr>
+        <w:spacing w:after="0"/>
+      </w:pPr>
+    </w:p>
+    <w:p>
+      <w:pPr>
+        <w:spacing w:after="0"/>
+      </w:pPr>
+      <w:r>
+        <w:t xml:space="preserve">def </w:t>
+      </w:r>
+      <w:proofErr w:type="gramStart"/>
+      <w:r>
+        <w:t>decryption(</w:t>
+      </w:r>
+      <w:proofErr w:type="gramEnd"/>
+      <w:r>
+        <w:t>blob: bytes, password: str, shamd5: str) -&gt; str:</w:t>
+      </w:r>
+    </w:p>
+    <w:p>
+      <w:pPr>
+        <w:spacing w:after="0"/>
+      </w:pPr>
+      <w:r>
+        <w:t xml:space="preserve">    # Encrypts the message with the provided AES key and Mac key</w:t>
+      </w:r>
+    </w:p>
+    <w:p>
+      <w:pPr>
+        <w:spacing w:after="0"/>
+      </w:pPr>
+      <w:r>
+        <w:t xml:space="preserve">    key = </w:t>
+      </w:r>
+      <w:proofErr w:type="spellStart"/>
+      <w:r>
+        <w:t>key_</w:t>
+      </w:r>
+      <w:proofErr w:type="gramStart"/>
+      <w:r>
+        <w:t>generation</w:t>
+      </w:r>
+      <w:proofErr w:type="spellEnd"/>
+      <w:r>
+        <w:t>(</w:t>
+      </w:r>
+      <w:proofErr w:type="gramEnd"/>
+      <w:r>
+        <w:t>password, shamd5)</w:t>
+      </w:r>
+    </w:p>
+    <w:p>
+      <w:pPr>
+        <w:spacing w:after="0"/>
+      </w:pPr>
+      <w:r>
+        <w:t xml:space="preserve">    </w:t>
+      </w:r>
+      <w:proofErr w:type="spellStart"/>
+      <w:r>
+        <w:t>mac_key</w:t>
+      </w:r>
+      <w:proofErr w:type="spellEnd"/>
+      <w:r>
+        <w:t xml:space="preserve"> = _</w:t>
+      </w:r>
+      <w:proofErr w:type="spellStart"/>
+      <w:r>
+        <w:t>mac_</w:t>
+      </w:r>
+      <w:proofErr w:type="gramStart"/>
+      <w:r>
+        <w:t>key</w:t>
+      </w:r>
+      <w:proofErr w:type="spellEnd"/>
+      <w:r>
+        <w:t>(</w:t>
+      </w:r>
+      <w:proofErr w:type="gramEnd"/>
+      <w:r>
+        <w:t>password, shamd5)</w:t>
+      </w:r>
+    </w:p>
+    <w:p>
+      <w:pPr>
+        <w:spacing w:after="0"/>
+      </w:pPr>
+      <w:r>
+        <w:t xml:space="preserve">    Hash = _</w:t>
+      </w:r>
+      <w:proofErr w:type="spellStart"/>
+      <w:r>
+        <w:t>hash_module</w:t>
+      </w:r>
+      <w:proofErr w:type="spellEnd"/>
+      <w:r>
+        <w:t>(shamd5)</w:t>
+      </w:r>
+    </w:p>
+    <w:p>
+      <w:pPr>
+        <w:spacing w:after="0"/>
+      </w:pPr>
+      <w:r>
+        <w:t xml:space="preserve">    </w:t>
+      </w:r>
+      <w:proofErr w:type="spellStart"/>
+      <w:r>
+        <w:t>tag_len</w:t>
+      </w:r>
+      <w:proofErr w:type="spellEnd"/>
+      <w:r>
+        <w:t xml:space="preserve"> = _</w:t>
+      </w:r>
+      <w:proofErr w:type="spellStart"/>
+      <w:r>
+        <w:t>tag_len</w:t>
+      </w:r>
+      <w:proofErr w:type="spellEnd"/>
+      <w:r>
+        <w:t>(shamd5)</w:t>
+      </w:r>
+    </w:p>
+    <w:p>
+      <w:pPr>
+        <w:spacing w:after="0"/>
+      </w:pPr>
+    </w:p>
+    <w:p>
+      <w:pPr>
+        <w:spacing w:after="0"/>
+      </w:pPr>
+      <w:r>
+        <w:t xml:space="preserve">    if </w:t>
+      </w:r>
+      <w:proofErr w:type="spellStart"/>
+      <w:r>
+        <w:t>len</w:t>
+      </w:r>
+      <w:proofErr w:type="spellEnd"/>
+      <w:r>
+        <w:t xml:space="preserve">(blob) &lt; 16 + </w:t>
+      </w:r>
+      <w:proofErr w:type="spellStart"/>
+      <w:r>
+        <w:t>tag_len</w:t>
+      </w:r>
+      <w:proofErr w:type="spellEnd"/>
+      <w:r>
+        <w:t>:</w:t>
+      </w:r>
+    </w:p>
+    <w:p>
+      <w:pPr>
+        <w:spacing w:after="0"/>
+      </w:pPr>
+      <w:r>
+        <w:t xml:space="preserve">        raise </w:t>
+      </w:r>
+      <w:proofErr w:type="spellStart"/>
+      <w:proofErr w:type="gramStart"/>
+      <w:r>
+        <w:t>ValueError</w:t>
+      </w:r>
+      <w:proofErr w:type="spellEnd"/>
+      <w:r>
+        <w:t>(</w:t>
+      </w:r>
+      <w:proofErr w:type="gramEnd"/>
+      <w:r>
+        <w:t>"Ciphertext too short")</w:t>
+      </w:r>
+    </w:p>
+    <w:p>
+      <w:pPr>
+        <w:spacing w:after="0"/>
+      </w:pPr>
+    </w:p>
+    <w:p>
+      <w:pPr>
+        <w:spacing w:after="0"/>
+      </w:pPr>
+      <w:r>
+        <w:t xml:space="preserve">    iv = </w:t>
+      </w:r>
+      <w:proofErr w:type="gramStart"/>
+      <w:r>
+        <w:t>blob[</w:t>
+      </w:r>
+      <w:proofErr w:type="gramEnd"/>
+      <w:r>
+        <w:t>:16]</w:t>
+      </w:r>
+    </w:p>
+    <w:p>
+      <w:pPr>
+        <w:spacing w:after="0"/>
+      </w:pPr>
+      <w:r>
+        <w:t xml:space="preserve">    tag = blob[-</w:t>
+      </w:r>
+      <w:proofErr w:type="spellStart"/>
+      <w:r>
+        <w:t>tag_len</w:t>
+      </w:r>
+      <w:proofErr w:type="spellEnd"/>
+      <w:r>
+        <w:t>:]</w:t>
+      </w:r>
+    </w:p>
+    <w:p>
+      <w:pPr>
+        <w:spacing w:after="0"/>
+      </w:pPr>
+      <w:r>
+        <w:t xml:space="preserve">    </w:t>
+      </w:r>
+      <w:proofErr w:type="spellStart"/>
+      <w:r>
+        <w:t>ct</w:t>
+      </w:r>
+      <w:proofErr w:type="spellEnd"/>
+      <w:r>
+        <w:t xml:space="preserve"> = blob[</w:t>
+      </w:r>
+      <w:proofErr w:type="gramStart"/>
+      <w:r>
+        <w:t>16:-</w:t>
+      </w:r>
+      <w:proofErr w:type="spellStart"/>
+      <w:proofErr w:type="gramEnd"/>
+      <w:r>
+        <w:t>tag_len</w:t>
+      </w:r>
+      <w:proofErr w:type="spellEnd"/>
+      <w:r>
+        <w:t>]</w:t>
+      </w:r>
+    </w:p>
+    <w:p>
+      <w:pPr>
+        <w:spacing w:after="0"/>
+      </w:pPr>
+    </w:p>
+    <w:p>
+      <w:pPr>
+        <w:spacing w:after="0"/>
+      </w:pPr>
+      <w:r>
+        <w:t xml:space="preserve">    # verifies integrity before decrypting/</w:t>
+      </w:r>
+      <w:proofErr w:type="spellStart"/>
+      <w:r>
+        <w:t>unpadding</w:t>
+      </w:r>
+      <w:proofErr w:type="spellEnd"/>
+      <w:r>
+        <w:t xml:space="preserve">, both different password </w:t>
+      </w:r>
+      <w:proofErr w:type="gramStart"/>
+      <w:r>
+        <w:t>or</w:t>
+      </w:r>
+      <w:proofErr w:type="gramEnd"/>
+      <w:r>
+        <w:t xml:space="preserve"> altered text file</w:t>
+      </w:r>
+    </w:p>
+    <w:p>
+      <w:pPr>
+        <w:spacing w:after="0"/>
+      </w:pPr>
+      <w:r>
+        <w:t xml:space="preserve">    </w:t>
+      </w:r>
+      <w:proofErr w:type="spellStart"/>
+      <w:r>
+        <w:t>hmac_obj</w:t>
+      </w:r>
+      <w:proofErr w:type="spellEnd"/>
+      <w:r>
+        <w:t xml:space="preserve"> = </w:t>
+      </w:r>
+      <w:proofErr w:type="spellStart"/>
+      <w:proofErr w:type="gramStart"/>
+      <w:r>
+        <w:t>HMAC.new</w:t>
+      </w:r>
+      <w:proofErr w:type="spellEnd"/>
+      <w:r>
+        <w:t>(</w:t>
+      </w:r>
+      <w:proofErr w:type="spellStart"/>
+      <w:proofErr w:type="gramEnd"/>
+      <w:r>
+        <w:t>mac_key</w:t>
+      </w:r>
+      <w:proofErr w:type="spellEnd"/>
+      <w:r>
+        <w:t xml:space="preserve">, iv + </w:t>
+      </w:r>
+      <w:proofErr w:type="spellStart"/>
+      <w:r>
+        <w:t>ct</w:t>
+      </w:r>
+      <w:proofErr w:type="spellEnd"/>
+      <w:r>
+        <w:t xml:space="preserve">, </w:t>
+      </w:r>
+      <w:proofErr w:type="spellStart"/>
+      <w:r>
+        <w:t>digestmod</w:t>
+      </w:r>
+      <w:proofErr w:type="spellEnd"/>
+      <w:r>
+        <w:t>=Hash)</w:t>
+      </w:r>
+    </w:p>
+    <w:p>
+      <w:pPr>
+        <w:spacing w:after="0"/>
+      </w:pPr>
+      <w:r>
+        <w:t xml:space="preserve">    </w:t>
+      </w:r>
+      <w:proofErr w:type="spellStart"/>
+      <w:r>
+        <w:t>hmac_</w:t>
+      </w:r>
+      <w:proofErr w:type="gramStart"/>
+      <w:r>
+        <w:t>obj.verify</w:t>
+      </w:r>
+      <w:proofErr w:type="spellEnd"/>
+      <w:proofErr w:type="gramEnd"/>
+      <w:r>
+        <w:t>(tag)</w:t>
+      </w:r>
+    </w:p>
+    <w:p>
+      <w:pPr>
+        <w:spacing w:after="0"/>
+      </w:pPr>
+      <w:r>
+        <w:t xml:space="preserve">    print("[INFO] Hash verified! Decrypting message...")  # </w:t>
+      </w:r>
+      <w:r>
+        <w:rPr>
+          <w:rFonts w:ascii="Segoe UI Emoji" w:hAnsi="Segoe UI Emoji" w:cs="Segoe UI Emoji"/>
+        </w:rPr>
+        <w:t>✅</w:t>
+      </w:r>
+      <w:r>
+        <w:t xml:space="preserve"> Added line</w:t>
+      </w:r>
+    </w:p>
+    <w:p>
+      <w:pPr>
+        <w:spacing w:after="0"/>
+      </w:pPr>
+    </w:p>
+    <w:p>
+      <w:pPr>
+        <w:spacing w:after="0"/>
+      </w:pPr>
+      <w:r>
+        <w:t xml:space="preserve">    cipher = </w:t>
+      </w:r>
+      <w:proofErr w:type="spellStart"/>
+      <w:proofErr w:type="gramStart"/>
+      <w:r>
+        <w:t>AES.new</w:t>
+      </w:r>
+      <w:proofErr w:type="spellEnd"/>
+      <w:r>
+        <w:t>(</w:t>
+      </w:r>
+      <w:proofErr w:type="gramEnd"/>
+      <w:r>
+        <w:t>key, AES.MODE_CBC, iv=iv)</w:t>
+      </w:r>
+    </w:p>
+    <w:p>
+      <w:pPr>
+        <w:spacing w:after="0"/>
+      </w:pPr>
+      <w:r>
+        <w:t xml:space="preserve">    pt = </w:t>
+      </w:r>
+      <w:proofErr w:type="spellStart"/>
+      <w:r>
+        <w:t>unpad</w:t>
+      </w:r>
+      <w:proofErr w:type="spellEnd"/>
+      <w:r>
+        <w:t>(</w:t>
+      </w:r>
+      <w:proofErr w:type="spellStart"/>
+      <w:proofErr w:type="gramStart"/>
+      <w:r>
+        <w:t>cipher.decrypt</w:t>
+      </w:r>
+      <w:proofErr w:type="spellEnd"/>
+      <w:proofErr w:type="gramEnd"/>
+      <w:r>
+        <w:t>(</w:t>
+      </w:r>
+      <w:proofErr w:type="spellStart"/>
+      <w:r>
+        <w:t>ct</w:t>
+      </w:r>
+      <w:proofErr w:type="spellEnd"/>
+      <w:r>
+        <w:t>), 16)</w:t>
+      </w:r>
+    </w:p>
+    <w:p>
+      <w:pPr>
+        <w:spacing w:after="0"/>
+      </w:pPr>
+      <w:r>
+        <w:t xml:space="preserve">    return </w:t>
+      </w:r>
+      <w:proofErr w:type="spellStart"/>
+      <w:proofErr w:type="gramStart"/>
+      <w:r>
+        <w:t>pt.decode</w:t>
+      </w:r>
+      <w:proofErr w:type="spellEnd"/>
+      <w:proofErr w:type="gramEnd"/>
+      <w:r>
+        <w:t>('utf-8')</w:t>
+      </w:r>
+    </w:p>
+    <w:p>
+      <w:pPr>
+        <w:spacing w:after="0"/>
+      </w:pPr>
+    </w:p>
+    <w:p>
+      <w:pPr>
+        <w:spacing w:after="0"/>
+      </w:pPr>
+      <w:r>
+        <w:t xml:space="preserve">def </w:t>
+      </w:r>
+      <w:proofErr w:type="gramStart"/>
+      <w:r>
+        <w:t>main(</w:t>
+      </w:r>
+      <w:proofErr w:type="gramEnd"/>
+      <w:r>
+        <w:t>):</w:t>
+      </w:r>
+    </w:p>
+    <w:p>
+      <w:pPr>
+        <w:spacing w:after="0"/>
+      </w:pPr>
+      <w:r>
+        <w:t xml:space="preserve">    </w:t>
+      </w:r>
+      <w:proofErr w:type="gramStart"/>
+      <w:r>
+        <w:t>print(</w:t>
+      </w:r>
+      <w:proofErr w:type="gramEnd"/>
+      <w:r>
+        <w:t>"AES Encryption &amp; Decryption with Integrity Check")</w:t>
+      </w:r>
+    </w:p>
+    <w:p>
+      <w:pPr>
+        <w:spacing w:after="0"/>
+      </w:pPr>
+    </w:p>
+    <w:p>
+      <w:pPr>
+        <w:spacing w:after="0"/>
+      </w:pPr>
+      <w:r>
+        <w:t xml:space="preserve">    </w:t>
+      </w:r>
+      <w:proofErr w:type="spellStart"/>
+      <w:r>
+        <w:t>EorD</w:t>
+      </w:r>
+      <w:proofErr w:type="spellEnd"/>
+      <w:r>
+        <w:t xml:space="preserve"> = </w:t>
+      </w:r>
+      <w:proofErr w:type="gramStart"/>
+      <w:r>
+        <w:t>input(</w:t>
+      </w:r>
+      <w:proofErr w:type="gramEnd"/>
+      <w:r>
+        <w:t>"Do you want to (E)</w:t>
+      </w:r>
+      <w:proofErr w:type="spellStart"/>
+      <w:r>
+        <w:t>ncrypt</w:t>
+      </w:r>
+      <w:proofErr w:type="spellEnd"/>
+      <w:r>
+        <w:t xml:space="preserve"> or (D)</w:t>
+      </w:r>
+      <w:proofErr w:type="spellStart"/>
+      <w:r>
+        <w:t>ecrypt</w:t>
+      </w:r>
+      <w:proofErr w:type="spellEnd"/>
+      <w:r>
+        <w:t xml:space="preserve"> a message? ")</w:t>
+      </w:r>
+    </w:p>
+    <w:p>
+      <w:pPr>
+        <w:spacing w:after="0"/>
+      </w:pPr>
+      <w:r>
+        <w:t xml:space="preserve">    username = </w:t>
+      </w:r>
+      <w:proofErr w:type="gramStart"/>
+      <w:r>
+        <w:t>input(</w:t>
+      </w:r>
+      <w:proofErr w:type="gramEnd"/>
+      <w:r>
+        <w:t xml:space="preserve">"Enter your username: </w:t>
+      </w:r>
+      <w:proofErr w:type="gramStart"/>
+      <w:r>
+        <w:t>")  #</w:t>
+      </w:r>
+      <w:proofErr w:type="gramEnd"/>
+      <w:r>
+        <w:t xml:space="preserve"> kept for parity; not used in crypto</w:t>
+      </w:r>
+    </w:p>
+    <w:p>
+      <w:pPr>
+        <w:spacing w:after="0"/>
+      </w:pPr>
+      <w:r>
+        <w:t xml:space="preserve">    password = </w:t>
+      </w:r>
+      <w:proofErr w:type="gramStart"/>
+      <w:r>
+        <w:t>input(</w:t>
+      </w:r>
+      <w:proofErr w:type="gramEnd"/>
+      <w:r>
+        <w:t>"Enter your password: ")</w:t>
+      </w:r>
+    </w:p>
+    <w:p>
+      <w:pPr>
+        <w:spacing w:after="0"/>
+      </w:pPr>
+      <w:r>
+        <w:t xml:space="preserve">    </w:t>
+      </w:r>
+      <w:proofErr w:type="spellStart"/>
+      <w:r>
+        <w:t>YorN</w:t>
+      </w:r>
+      <w:proofErr w:type="spellEnd"/>
+      <w:r>
+        <w:t xml:space="preserve"> = </w:t>
+      </w:r>
+      <w:proofErr w:type="gramStart"/>
+      <w:r>
+        <w:t>input(</w:t>
+      </w:r>
+      <w:proofErr w:type="gramEnd"/>
+      <w:r>
+        <w:t>"Use SHA-256 (Y) or MD5 (N)? ")</w:t>
+      </w:r>
+    </w:p>
+    <w:p>
+      <w:pPr>
+        <w:spacing w:after="0"/>
+      </w:pPr>
+    </w:p>
+    <w:p>
+      <w:pPr>
+        <w:spacing w:after="0"/>
+      </w:pPr>
+      <w:r>
+        <w:t xml:space="preserve">    if </w:t>
+      </w:r>
+      <w:proofErr w:type="spellStart"/>
+      <w:r>
+        <w:t>EorD.lower</w:t>
+      </w:r>
+      <w:proofErr w:type="spellEnd"/>
+      <w:r>
+        <w:t>() == 'e':</w:t>
+      </w:r>
+    </w:p>
+    <w:p>
+      <w:pPr>
+        <w:spacing w:after="0"/>
+      </w:pPr>
+      <w:r>
+        <w:t xml:space="preserve">        message = </w:t>
+      </w:r>
+      <w:proofErr w:type="gramStart"/>
+      <w:r>
+        <w:t>input(</w:t>
+      </w:r>
+      <w:proofErr w:type="gramEnd"/>
+      <w:r>
+        <w:t>"Enter message to encrypt: ")</w:t>
+      </w:r>
+    </w:p>
+    <w:p>
+      <w:pPr>
+        <w:spacing w:after="0"/>
+      </w:pPr>
+      <w:r>
+        <w:t xml:space="preserve">        try:</w:t>
+      </w:r>
+    </w:p>
+    <w:p>
+      <w:pPr>
+        <w:spacing w:after="0"/>
+      </w:pPr>
+      <w:r>
+        <w:t xml:space="preserve">            blob = </w:t>
+      </w:r>
+      <w:proofErr w:type="gramStart"/>
+      <w:r>
+        <w:t>encryption(</w:t>
+      </w:r>
+      <w:proofErr w:type="gramEnd"/>
+      <w:r>
+        <w:t xml:space="preserve">message, password, </w:t>
+      </w:r>
+      <w:proofErr w:type="spellStart"/>
+      <w:r>
+        <w:t>YorN</w:t>
+      </w:r>
+      <w:proofErr w:type="spellEnd"/>
+      <w:r>
+        <w:t>)</w:t>
+      </w:r>
+    </w:p>
+    <w:p>
+      <w:pPr>
+        <w:spacing w:after="0"/>
+      </w:pPr>
+      <w:r>
+        <w:t xml:space="preserve">            with </w:t>
+      </w:r>
+      <w:proofErr w:type="gramStart"/>
+      <w:r>
+        <w:t>open(</w:t>
+      </w:r>
+      <w:proofErr w:type="gramEnd"/>
+      <w:r>
+        <w:t>"encrypted_output.txt", "w", encoding="utf-8") as f:</w:t>
+      </w:r>
+    </w:p>
+    <w:p>
+      <w:pPr>
+        <w:spacing w:after="0"/>
+      </w:pPr>
+      <w:r>
+        <w:t xml:space="preserve">                </w:t>
+      </w:r>
+      <w:proofErr w:type="spellStart"/>
+      <w:proofErr w:type="gramStart"/>
+      <w:r>
+        <w:t>f.write</w:t>
+      </w:r>
+      <w:proofErr w:type="spellEnd"/>
+      <w:proofErr w:type="gramEnd"/>
+      <w:r>
+        <w:t>(</w:t>
+      </w:r>
+      <w:proofErr w:type="spellStart"/>
+      <w:proofErr w:type="gramStart"/>
+      <w:r>
+        <w:t>blob.hex</w:t>
+      </w:r>
+      <w:proofErr w:type="spellEnd"/>
+      <w:r>
+        <w:t>(</w:t>
+      </w:r>
+      <w:proofErr w:type="gramEnd"/>
+      <w:r>
+        <w:t>))</w:t>
+      </w:r>
+    </w:p>
+    <w:p>
+      <w:pPr>
+        <w:spacing w:after="0"/>
+      </w:pPr>
+      <w:r>
+        <w:t xml:space="preserve">            print("[INFO] Encrypted message stored successfully")</w:t>
+      </w:r>
+    </w:p>
+    <w:p>
+      <w:pPr>
+        <w:spacing w:after="0"/>
+      </w:pPr>
+      <w:r>
+        <w:t xml:space="preserve">        except Exception as e:</w:t>
+      </w:r>
+    </w:p>
+    <w:p>
+      <w:pPr>
+        <w:spacing w:after="0"/>
+      </w:pPr>
+      <w:r>
+        <w:t xml:space="preserve">            print("[ERROR] Encryption failed:", e)</w:t>
+      </w:r>
+    </w:p>
+    <w:p>
+      <w:pPr>
+        <w:spacing w:after="0"/>
+      </w:pPr>
+    </w:p>
+    <w:p>
+      <w:pPr>
+        <w:spacing w:after="0"/>
+      </w:pPr>
+      <w:r>
+        <w:t xml:space="preserve">    </w:t>
+      </w:r>
+      <w:proofErr w:type="spellStart"/>
+      <w:r>
+        <w:t>elif</w:t>
+      </w:r>
+      <w:proofErr w:type="spellEnd"/>
+      <w:r>
+        <w:t xml:space="preserve"> </w:t>
+      </w:r>
+      <w:proofErr w:type="spellStart"/>
+      <w:r>
+        <w:t>EorD.lower</w:t>
+      </w:r>
+      <w:proofErr w:type="spellEnd"/>
+      <w:r>
+        <w:t>() == 'd':</w:t>
+      </w:r>
+    </w:p>
+    <w:p>
+      <w:pPr>
+        <w:spacing w:after="0"/>
+      </w:pPr>
+      <w:r>
+        <w:t xml:space="preserve">        try:</w:t>
+      </w:r>
+    </w:p>
+    <w:p>
+      <w:pPr>
+        <w:spacing w:after="0"/>
+      </w:pPr>
+      <w:r>
+        <w:t xml:space="preserve">            with </w:t>
+      </w:r>
+      <w:proofErr w:type="gramStart"/>
+      <w:r>
+        <w:t>open(</w:t>
+      </w:r>
+      <w:proofErr w:type="gramEnd"/>
+      <w:r>
+        <w:t>"encrypted_output.txt", "r", encoding="utf-8") as f:</w:t>
+      </w:r>
+    </w:p>
+    <w:p>
+      <w:pPr>
+        <w:spacing w:after="0"/>
+      </w:pPr>
+      <w:r>
+        <w:t xml:space="preserve">                </w:t>
+      </w:r>
+      <w:proofErr w:type="spellStart"/>
+      <w:r>
+        <w:t>blob_hex</w:t>
+      </w:r>
+      <w:proofErr w:type="spellEnd"/>
+      <w:r>
+        <w:t xml:space="preserve"> = </w:t>
+      </w:r>
+      <w:proofErr w:type="spellStart"/>
+      <w:proofErr w:type="gramStart"/>
+      <w:r>
+        <w:t>f.read</w:t>
+      </w:r>
+      <w:proofErr w:type="spellEnd"/>
+      <w:proofErr w:type="gramEnd"/>
+      <w:r>
+        <w:t>(</w:t>
+      </w:r>
+      <w:proofErr w:type="gramStart"/>
+      <w:r>
+        <w:t>).strip</w:t>
+      </w:r>
+      <w:proofErr w:type="gramEnd"/>
+      <w:r>
+        <w:t>()</w:t>
+      </w:r>
+    </w:p>
+    <w:p>
+      <w:pPr>
+        <w:spacing w:after="0"/>
+      </w:pPr>
+      <w:r>
+        <w:t xml:space="preserve">            blob = </w:t>
+      </w:r>
+      <w:proofErr w:type="spellStart"/>
+      <w:proofErr w:type="gramStart"/>
+      <w:r>
+        <w:t>bytes.fromhex</w:t>
+      </w:r>
+      <w:proofErr w:type="spellEnd"/>
+      <w:proofErr w:type="gramEnd"/>
+      <w:r>
+        <w:t>(</w:t>
+      </w:r>
+      <w:proofErr w:type="spellStart"/>
+      <w:r>
+        <w:t>blob_hex</w:t>
+      </w:r>
+      <w:proofErr w:type="spellEnd"/>
+      <w:r>
+        <w:t>)</w:t>
+      </w:r>
+    </w:p>
+    <w:p>
+      <w:pPr>
+        <w:spacing w:after="0"/>
+      </w:pPr>
+      <w:r>
+        <w:t xml:space="preserve">        except Exception as e:</w:t>
+      </w:r>
+    </w:p>
+    <w:p>
+      <w:pPr>
+        <w:spacing w:after="0"/>
+      </w:pPr>
+      <w:r>
+        <w:t xml:space="preserve">            print("[ERROR] Could not read encrypted_output.txt:", e)</w:t>
+      </w:r>
+    </w:p>
+    <w:p>
+      <w:pPr>
+        <w:spacing w:after="0"/>
+      </w:pPr>
+      <w:r>
+        <w:t xml:space="preserve">            return</w:t>
+      </w:r>
+    </w:p>
+    <w:p>
+      <w:pPr>
+        <w:spacing w:after="0"/>
+      </w:pPr>
+    </w:p>
+    <w:p>
+      <w:pPr>
+        <w:spacing w:after="0"/>
+      </w:pPr>
+      <w:r>
+        <w:t xml:space="preserve">        try:</w:t>
+      </w:r>
+    </w:p>
+    <w:p>
+      <w:pPr>
+        <w:spacing w:after="0"/>
+      </w:pPr>
+      <w:r>
+        <w:t xml:space="preserve">            plaintext = </w:t>
+      </w:r>
+      <w:proofErr w:type="gramStart"/>
+      <w:r>
+        <w:t>decryption(</w:t>
+      </w:r>
+      <w:proofErr w:type="gramEnd"/>
+      <w:r>
+        <w:t xml:space="preserve">blob, password, </w:t>
+      </w:r>
+      <w:proofErr w:type="spellStart"/>
+      <w:r>
+        <w:t>YorN</w:t>
+      </w:r>
+      <w:proofErr w:type="spellEnd"/>
+      <w:r>
+        <w:t>)</w:t>
+      </w:r>
+    </w:p>
+    <w:p>
+      <w:pPr>
+        <w:spacing w:after="0"/>
+      </w:pPr>
+      <w:r>
+        <w:t xml:space="preserve">            </w:t>
+      </w:r>
+      <w:proofErr w:type="gramStart"/>
+      <w:r>
+        <w:t>print(</w:t>
+      </w:r>
+      <w:proofErr w:type="gramEnd"/>
+      <w:r>
+        <w:t>"Decrypted message:", plaintext)</w:t>
+      </w:r>
+    </w:p>
+    <w:p>
+      <w:pPr>
+        <w:spacing w:after="0"/>
+      </w:pPr>
+      <w:r>
+        <w:t xml:space="preserve">        except </w:t>
+      </w:r>
+      <w:proofErr w:type="spellStart"/>
+      <w:r>
+        <w:t>ValueError</w:t>
+      </w:r>
+      <w:proofErr w:type="spellEnd"/>
+      <w:r>
+        <w:t xml:space="preserve"> as e:</w:t>
+      </w:r>
+    </w:p>
+    <w:p>
+      <w:pPr>
+        <w:spacing w:after="0"/>
+      </w:pPr>
+      <w:r>
+        <w:t xml:space="preserve">            print("[ERROR] Integrity check failed (wrong password or tampered data):", e)</w:t>
+      </w:r>
+    </w:p>
+    <w:p>
+      <w:pPr>
+        <w:spacing w:after="0"/>
+      </w:pPr>
+      <w:r>
+        <w:t xml:space="preserve">        except Exception as e:</w:t>
+      </w:r>
+    </w:p>
+    <w:p>
+      <w:pPr>
+        <w:spacing w:after="0"/>
+      </w:pPr>
+      <w:r>
+        <w:t xml:space="preserve">            print("[ERROR] Decryption failed:", e)</w:t>
+      </w:r>
+    </w:p>
+    <w:p>
+      <w:pPr>
+        <w:spacing w:after="0"/>
+      </w:pPr>
+    </w:p>
+    <w:p>
+      <w:pPr>
+        <w:spacing w:after="0"/>
+      </w:pPr>
+      <w:r>
+        <w:t xml:space="preserve">    else:</w:t>
+      </w:r>
+    </w:p>
+    <w:p>
+      <w:pPr>
+        <w:spacing w:after="0"/>
+      </w:pPr>
+      <w:r>
+        <w:t xml:space="preserve">        </w:t>
+      </w:r>
+      <w:proofErr w:type="gramStart"/>
+      <w:r>
+        <w:t>print(</w:t>
+      </w:r>
+      <w:proofErr w:type="gramEnd"/>
+      <w:r>
+        <w:t>"ERROR in input, program execution terminated")</w:t>
+      </w:r>
+    </w:p>
+    <w:p>
+      <w:pPr>
+        <w:spacing w:after="0"/>
+      </w:pPr>
+    </w:p>
+    <w:p>
+      <w:pPr>
+        <w:spacing w:after="0"/>
+      </w:pPr>
+      <w:r>
+        <w:t>if __name__ == "__main__":</w:t>
+      </w:r>
+    </w:p>
+    <w:p>
+      <w:pPr>
+        <w:spacing w:after="0"/>
+      </w:pPr>
+      <w:r>
+        <w:t xml:space="preserve">    </w:t>
+      </w:r>
+      <w:proofErr w:type="gramStart"/>
+      <w:r>
+        <w:t>main(</w:t>
+      </w:r>
+      <w:proofErr w:type="gramEnd"/>
+      <w:r>
+        <w:t>)</w:t>
+      </w:r>
+    </w:p>
+    <w:p>
+      <w:pPr>
+        <w:spacing w:after="0"/>
+      </w:pPr>
+    </w:p>
+    <w:p>
+      <w:pPr>
+        <w:spacing w:after="0"/>
+      </w:pPr>
+      <w:r>
+        <w:rPr>
+          <w:noProof/>
+        </w:rPr>
+        <w:drawing>
+          <wp:inline distT="0" distB="0" distL="0" distR="0" wp14:anchorId="15A800FF" wp14:editId="3DADD4A5">
+            <wp:extent cx="5052060" cy="2923826"/>
+            <wp:effectExtent l="0" t="0" r="0" b="0"/>
+            <wp:docPr id="1330730594" name="Picture 4" descr="A computer screen shot of a computer program&#10;&#10;AI-generated content may be incorrect."/>
+            <wp:cNvGraphicFramePr>
+              <a:graphicFrameLocks xmlns:a="http://schemas.openxmlformats.org/drawingml/2006/main" noChangeAspect="1"/>
+            </wp:cNvGraphicFramePr>
+            <a:graphic xmlns:a="http://schemas.openxmlformats.org/drawingml/2006/main">
+              <a:graphicData uri="http://schemas.openxmlformats.org/drawingml/2006/picture">
+                <pic:pic xmlns:pic="http://schemas.openxmlformats.org/drawingml/2006/picture">
+                  <pic:nvPicPr>
+                    <pic:cNvPr id="1330730594" name="Picture 4" descr="A computer screen shot of a computer program&#10;&#10;AI-generated content may be incorrect."/>
+                    <pic:cNvPicPr>
+                      <a:picLocks noChangeAspect="1" noChangeArrowheads="1"/>
+                    </pic:cNvPicPr>
+                  </pic:nvPicPr>
+                  <pic:blipFill>
+                    <a:blip r:embed="rId4">
+                      <a:extLst>
+                        <a:ext uri="{28A0092B-C50C-407E-A947-70E740481C1C}">
+                          <a14:useLocalDpi xmlns:a14="http://schemas.microsoft.com/office/drawing/2010/main" val="0"/>
+                        </a:ext>
+                      </a:extLst>
+                    </a:blip>
+                    <a:srcRect/>
+                    <a:stretch>
+                      <a:fillRect/>
+                    </a:stretch>
+                  </pic:blipFill>
+                  <pic:spPr bwMode="auto">
+                    <a:xfrm>
+                      <a:off x="0" y="0"/>
+                      <a:ext cx="5061476" cy="2929276"/>
+                    </a:xfrm>
+                    <a:prstGeom prst="rect">
+                      <a:avLst/>
+                    </a:prstGeom>
+                    <a:noFill/>
+                    <a:ln>
+                      <a:noFill/>
+                    </a:ln>
+                  </pic:spPr>
+                </pic:pic>
+              </a:graphicData>
+            </a:graphic>
+          </wp:inline>
+        </w:drawing>
+      </w:r>
+    </w:p>
+    <w:p>
+      <w:pPr>
+        <w:spacing w:after="0"/>
+      </w:pPr>
+      <w:r>
+        <w:rPr>
+          <w:noProof/>
+        </w:rPr>
+        <w:lastRenderedPageBreak/>
+        <w:drawing>
+          <wp:inline distT="0" distB="0" distL="0" distR="0" wp14:anchorId="693AF1E7" wp14:editId="083E0F6E">
+            <wp:extent cx="5020322" cy="2651760"/>
+            <wp:effectExtent l="0" t="0" r="8890" b="0"/>
+            <wp:docPr id="1429192350" name="Picture 3" descr="A computer screen shot of a computer&#10;&#10;AI-generated content may be incorrect."/>
+            <wp:cNvGraphicFramePr>
+              <a:graphicFrameLocks xmlns:a="http://schemas.openxmlformats.org/drawingml/2006/main" noChangeAspect="1"/>
+            </wp:cNvGraphicFramePr>
+            <a:graphic xmlns:a="http://schemas.openxmlformats.org/drawingml/2006/main">
+              <a:graphicData uri="http://schemas.openxmlformats.org/drawingml/2006/picture">
+                <pic:pic xmlns:pic="http://schemas.openxmlformats.org/drawingml/2006/picture">
+                  <pic:nvPicPr>
+                    <pic:cNvPr id="1429192350" name="Picture 3" descr="A computer screen shot of a computer&#10;&#10;AI-generated content may be incorrect."/>
+                    <pic:cNvPicPr>
+                      <a:picLocks noChangeAspect="1" noChangeArrowheads="1"/>
+                    </pic:cNvPicPr>
+                  </pic:nvPicPr>
+                  <pic:blipFill>
+                    <a:blip r:embed="rId5">
+                      <a:extLst>
+                        <a:ext uri="{28A0092B-C50C-407E-A947-70E740481C1C}">
+                          <a14:useLocalDpi xmlns:a14="http://schemas.microsoft.com/office/drawing/2010/main" val="0"/>
+                        </a:ext>
+                      </a:extLst>
+                    </a:blip>
+                    <a:srcRect/>
+                    <a:stretch>
+                      <a:fillRect/>
+                    </a:stretch>
+                  </pic:blipFill>
+                  <pic:spPr bwMode="auto">
+                    <a:xfrm>
+                      <a:off x="0" y="0"/>
+                      <a:ext cx="5032867" cy="2658386"/>
+                    </a:xfrm>
+                    <a:prstGeom prst="rect">
+                      <a:avLst/>
+                    </a:prstGeom>
+                    <a:noFill/>
+                    <a:ln>
+                      <a:noFill/>
+                    </a:ln>
+                  </pic:spPr>
+                </pic:pic>
+              </a:graphicData>
+            </a:graphic>
+          </wp:inline>
+        </w:drawing>
+      </w:r>
+      <w:r>
+        <w:rPr>
+          <w:noProof/>
+        </w:rPr>
+        <w:drawing>
+          <wp:inline distT="0" distB="0" distL="0" distR="0" wp14:anchorId="155F1EC3" wp14:editId="0363002D">
+            <wp:extent cx="6365337" cy="1955165"/>
+            <wp:effectExtent l="0" t="0" r="0" b="6985"/>
+            <wp:docPr id="902292174" name="Picture 2" descr="A computer screen with white text&#10;&#10;AI-generated content may be incorrect."/>
+            <wp:cNvGraphicFramePr>
+              <a:graphicFrameLocks xmlns:a="http://schemas.openxmlformats.org/drawingml/2006/main" noChangeAspect="1"/>
+            </wp:cNvGraphicFramePr>
+            <a:graphic xmlns:a="http://schemas.openxmlformats.org/drawingml/2006/main">
+              <a:graphicData uri="http://schemas.openxmlformats.org/drawingml/2006/picture">
+                <pic:pic xmlns:pic="http://schemas.openxmlformats.org/drawingml/2006/picture">
+                  <pic:nvPicPr>
+                    <pic:cNvPr id="902292174" name="Picture 2" descr="A computer screen with white text&#10;&#10;AI-generated content may be incorrect."/>
+                    <pic:cNvPicPr>
+                      <a:picLocks noChangeAspect="1" noChangeArrowheads="1"/>
+                    </pic:cNvPicPr>
+                  </pic:nvPicPr>
+                  <pic:blipFill>
+                    <a:blip r:embed="rId6" cstate="print">
+                      <a:extLst>
+                        <a:ext uri="{28A0092B-C50C-407E-A947-70E740481C1C}">
+                          <a14:useLocalDpi xmlns:a14="http://schemas.microsoft.com/office/drawing/2010/main" val="0"/>
+                        </a:ext>
+                      </a:extLst>
+                    </a:blip>
+                    <a:srcRect/>
+                    <a:stretch>
+                      <a:fillRect/>
+                    </a:stretch>
+                  </pic:blipFill>
+                  <pic:spPr bwMode="auto">
+                    <a:xfrm>
+                      <a:off x="0" y="0"/>
+                      <a:ext cx="6382422" cy="1960413"/>
+                    </a:xfrm>
+                    <a:prstGeom prst="rect">
+                      <a:avLst/>
+                    </a:prstGeom>
+                    <a:noFill/>
+                    <a:ln>
+                      <a:noFill/>
+                    </a:ln>
+                  </pic:spPr>
+                </pic:pic>
+              </a:graphicData>
+            </a:graphic>
+          </wp:inline>
+        </w:drawing>
+      </w:r>
+      <w:r>
+        <w:rPr>
+          <w:noProof/>
+        </w:rPr>
+        <w:drawing>
+          <wp:inline distT="0" distB="0" distL="0" distR="0" wp14:anchorId="7D2BCB45" wp14:editId="5408E03A">
+            <wp:extent cx="5417650" cy="2806065"/>
+            <wp:effectExtent l="0" t="0" r="0" b="0"/>
+            <wp:docPr id="1350909429" name="Picture 1" descr="A computer screen shot of a computer&#10;&#10;AI-generated content may be incorrect."/>
+            <wp:cNvGraphicFramePr>
+              <a:graphicFrameLocks xmlns:a="http://schemas.openxmlformats.org/drawingml/2006/main" noChangeAspect="1"/>
+            </wp:cNvGraphicFramePr>
+            <a:graphic xmlns:a="http://schemas.openxmlformats.org/drawingml/2006/main">
+              <a:graphicData uri="http://schemas.openxmlformats.org/drawingml/2006/picture">
+                <pic:pic xmlns:pic="http://schemas.openxmlformats.org/drawingml/2006/picture">
+                  <pic:nvPicPr>
+                    <pic:cNvPr id="1350909429" name="Picture 1" descr="A computer screen shot of a computer&#10;&#10;AI-generated content may be incorrect."/>
+                    <pic:cNvPicPr>
+                      <a:picLocks noChangeAspect="1" noChangeArrowheads="1"/>
+                    </pic:cNvPicPr>
+                  </pic:nvPicPr>
+                  <pic:blipFill>
+                    <a:blip r:embed="rId7">
+                      <a:extLst>
+                        <a:ext uri="{28A0092B-C50C-407E-A947-70E740481C1C}">
+                          <a14:useLocalDpi xmlns:a14="http://schemas.microsoft.com/office/drawing/2010/main" val="0"/>
+                        </a:ext>
+                      </a:extLst>
+                    </a:blip>
+                    <a:srcRect/>
+                    <a:stretch>
+                      <a:fillRect/>
+                    </a:stretch>
+                  </pic:blipFill>
+                  <pic:spPr bwMode="auto">
+                    <a:xfrm>
+                      <a:off x="0" y="0"/>
+                      <a:ext cx="5434243" cy="2814660"/>
+                    </a:xfrm>
+                    <a:prstGeom prst="rect">
+                      <a:avLst/>
+                    </a:prstGeom>
+                    <a:noFill/>
+                    <a:ln>
+                      <a:noFill/>
+                    </a:ln>
+                  </pic:spPr>
+                </pic:pic>
+              </a:graphicData>
+            </a:graphic>
+          </wp:inline>
+        </w:drawing>
+      </w:r>
+    </w:p>
+    <w:p>
+      <w:pPr>
+        <w:spacing w:after="0"/>
+        <w:rPr>
+          <w:b/>
+          <w:bCs/>
+        </w:rPr>
+      </w:pPr>
+    </w:p>
+    <w:p>
+      <w:pPr>
+        <w:spacing w:after="0"/>
+        <w:rPr>
+          <w:b/>
+          <w:bCs/>
+        </w:rPr>
+      </w:pPr>
+    </w:p>
+    <w:p>
+      <w:pPr>
+        <w:spacing w:after="0"/>
+        <w:rPr>
+          <w:b/>
+          <w:bCs/>
+        </w:rPr>
+      </w:pPr>
+    </w:p>
+    <w:p>
+      <w:pPr>
+        <w:spacing w:after="0"/>
+        <w:rPr>
+          <w:b/>
+          <w:bCs/>
+          <w:sz w:val="28"/>
+          <w:szCs w:val="28"/>
+        </w:rPr>
+      </w:pPr>
+      <w:r>
+        <w:rPr>
+          <w:b/>
+          <w:bCs/>
+          <w:sz w:val="28"/>
+          <w:szCs w:val="28"/>
+        </w:rPr>
+        <w:lastRenderedPageBreak/>
         <w:t>Scenario 2</w:t>
       </w:r>
     </w:p>
     <w:p>
       <w:pPr>
         <w:spacing w:after="0"/>
+        <w:rPr>
+          <w:b/>
+          <w:bCs/>
+        </w:rPr>
+      </w:pPr>
+    </w:p>
+    <w:p>
+      <w:pPr>
+        <w:spacing w:after="0"/>
+        <w:rPr>
+          <w:b/>
+          <w:bCs/>
+        </w:rPr>
+      </w:pPr>
+      <w:r>
+        <w:rPr>
+          <w:b/>
+          <w:bCs/>
+        </w:rPr>
+        <w:t>Question 2</w:t>
+      </w:r>
+    </w:p>
+    <w:p>
+      <w:pPr>
+        <w:spacing w:after="0"/>
       </w:pPr>
       <w:r>
         <w:t>The hash value that matches the private key is Option D, as can be seen in the screenshot below:</w:t>
@@ -51,7 +2088,376 @@
       <w:pPr>
         <w:spacing w:after="0"/>
       </w:pPr>
-      <w:r>
+    </w:p>
+    <w:p>
+      <w:pPr>
+        <w:spacing w:after="0"/>
+      </w:pPr>
+      <w:r>
+        <w:t xml:space="preserve">from </w:t>
+      </w:r>
+      <w:proofErr w:type="spellStart"/>
+      <w:r>
+        <w:t>Crypto.Hash</w:t>
+      </w:r>
+      <w:proofErr w:type="spellEnd"/>
+      <w:r>
+        <w:t xml:space="preserve"> import SHA256</w:t>
+      </w:r>
+    </w:p>
+    <w:p>
+      <w:pPr>
+        <w:spacing w:after="0"/>
+      </w:pPr>
+      <w:r>
+        <w:t xml:space="preserve">from </w:t>
+      </w:r>
+      <w:proofErr w:type="spellStart"/>
+      <w:r>
+        <w:t>Crypto.PublicKey</w:t>
+      </w:r>
+      <w:proofErr w:type="spellEnd"/>
+      <w:r>
+        <w:t xml:space="preserve"> import RSA </w:t>
+      </w:r>
+    </w:p>
+    <w:p>
+      <w:pPr>
+        <w:spacing w:after="0"/>
+      </w:pPr>
+      <w:r>
+        <w:t xml:space="preserve">from </w:t>
+      </w:r>
+      <w:proofErr w:type="spellStart"/>
+      <w:r>
+        <w:t>Crypto.Cipher</w:t>
+      </w:r>
+      <w:proofErr w:type="spellEnd"/>
+      <w:r>
+        <w:t xml:space="preserve"> import PKCS1_OAEP </w:t>
+      </w:r>
+    </w:p>
+    <w:p>
+      <w:pPr>
+        <w:spacing w:after="0"/>
+      </w:pPr>
+      <w:r>
+        <w:t>import base64</w:t>
+      </w:r>
+    </w:p>
+    <w:p>
+      <w:pPr>
+        <w:spacing w:after="0"/>
+      </w:pPr>
+    </w:p>
+    <w:p>
+      <w:pPr>
+        <w:spacing w:after="0"/>
+      </w:pPr>
+    </w:p>
+    <w:p>
+      <w:pPr>
+        <w:spacing w:after="0"/>
+      </w:pPr>
+      <w:r>
+        <w:t xml:space="preserve">with </w:t>
+      </w:r>
+      <w:proofErr w:type="gramStart"/>
+      <w:r>
+        <w:t>open(</w:t>
+      </w:r>
+      <w:proofErr w:type="gramEnd"/>
+      <w:r>
+        <w:t>"</w:t>
+      </w:r>
+      <w:proofErr w:type="spellStart"/>
+      <w:r>
+        <w:t>private_key.pem</w:t>
+      </w:r>
+      <w:proofErr w:type="spellEnd"/>
+      <w:r>
+        <w:t>", "</w:t>
+      </w:r>
+      <w:proofErr w:type="spellStart"/>
+      <w:r>
+        <w:t>rb</w:t>
+      </w:r>
+      <w:proofErr w:type="spellEnd"/>
+      <w:r>
+        <w:t>") as f:</w:t>
+      </w:r>
+    </w:p>
+    <w:p>
+      <w:pPr>
+        <w:spacing w:after="0"/>
+      </w:pPr>
+      <w:r>
+        <w:tab/>
+      </w:r>
+      <w:r>
+        <w:tab/>
+      </w:r>
+      <w:proofErr w:type="spellStart"/>
+      <w:r>
+        <w:t>private_key</w:t>
+      </w:r>
+      <w:proofErr w:type="spellEnd"/>
+      <w:r>
+        <w:t xml:space="preserve"> = </w:t>
+      </w:r>
+      <w:proofErr w:type="spellStart"/>
+      <w:proofErr w:type="gramStart"/>
+      <w:r>
+        <w:t>f.read</w:t>
+      </w:r>
+      <w:proofErr w:type="spellEnd"/>
+      <w:proofErr w:type="gramEnd"/>
+      <w:r>
+        <w:t>()</w:t>
+      </w:r>
+    </w:p>
+    <w:p>
+      <w:pPr>
+        <w:spacing w:after="0"/>
+      </w:pPr>
+    </w:p>
+    <w:p>
+      <w:pPr>
+        <w:spacing w:after="0"/>
+      </w:pPr>
+      <w:r>
+        <w:t>#print(private_</w:t>
+      </w:r>
+      <w:proofErr w:type="gramStart"/>
+      <w:r>
+        <w:t>key[</w:t>
+      </w:r>
+      <w:proofErr w:type="gramEnd"/>
+      <w:r>
+        <w:t>:50])</w:t>
+      </w:r>
+    </w:p>
+    <w:p>
+      <w:pPr>
+        <w:spacing w:after="0"/>
+      </w:pPr>
+    </w:p>
+    <w:p>
+      <w:pPr>
+        <w:spacing w:after="0"/>
+      </w:pPr>
+      <w:r>
+        <w:t>sha256_hash = SHA256.new(</w:t>
+      </w:r>
+      <w:proofErr w:type="spellStart"/>
+      <w:r>
+        <w:t>private_key</w:t>
+      </w:r>
+      <w:proofErr w:type="spellEnd"/>
+      <w:proofErr w:type="gramStart"/>
+      <w:r>
+        <w:t>).</w:t>
+      </w:r>
+      <w:proofErr w:type="spellStart"/>
+      <w:r>
+        <w:t>hexdigest</w:t>
+      </w:r>
+      <w:proofErr w:type="spellEnd"/>
+      <w:proofErr w:type="gramEnd"/>
+      <w:r>
+        <w:t>()</w:t>
+      </w:r>
+    </w:p>
+    <w:p>
+      <w:pPr>
+        <w:spacing w:after="0"/>
+      </w:pPr>
+      <w:proofErr w:type="gramStart"/>
+      <w:r>
+        <w:t>print(</w:t>
+      </w:r>
+      <w:proofErr w:type="gramEnd"/>
+      <w:r>
+        <w:t>"\nSHA-256 hash from file: ", sha256_hash, "\n")</w:t>
+      </w:r>
+    </w:p>
+    <w:p>
+      <w:pPr>
+        <w:spacing w:after="0"/>
+      </w:pPr>
+    </w:p>
+    <w:p>
+      <w:pPr>
+        <w:spacing w:after="0"/>
+      </w:pPr>
+    </w:p>
+    <w:p>
+      <w:pPr>
+        <w:spacing w:after="0"/>
+      </w:pPr>
+      <w:proofErr w:type="spellStart"/>
+      <w:r>
+        <w:t>hash_options</w:t>
+      </w:r>
+      <w:proofErr w:type="spellEnd"/>
+      <w:r>
+        <w:t xml:space="preserve"> = {</w:t>
+      </w:r>
+    </w:p>
+    <w:p>
+      <w:pPr>
+        <w:spacing w:after="0"/>
+      </w:pPr>
+      <w:r>
+        <w:tab/>
+        <w:t>"A": "1a4c8b9d847b3e2fa2d5f9d31c8e5f8b7c91a5d0f4e5b2f7d8c6e2a9b4d5e1c3",</w:t>
+      </w:r>
+    </w:p>
+    <w:p>
+      <w:pPr>
+        <w:spacing w:after="0"/>
+      </w:pPr>
+      <w:r>
+        <w:t xml:space="preserve">    "B": "9e427f6bea8af1fc9d2d332312338cf538759ebe5f71843af205c18d726623f9",</w:t>
+      </w:r>
+    </w:p>
+    <w:p>
+      <w:pPr>
+        <w:spacing w:after="0"/>
+      </w:pPr>
+      <w:r>
+        <w:t xml:space="preserve">    "C": "3f4b5c2d9a8e7f1c5d3b2a9c6e1d4f7b8a2c5e9f1d0b3a7c8e6d2f5b9a4c3e1d",</w:t>
+      </w:r>
+    </w:p>
+    <w:p>
+      <w:pPr>
+        <w:spacing w:after="0"/>
+      </w:pPr>
+      <w:r>
+        <w:t xml:space="preserve">    "D": "0d09a513353e632b068a1a49e6ecc0b2c753ccc1c95cb1751745ba576d1396c8"</w:t>
+      </w:r>
+    </w:p>
+    <w:p>
+      <w:pPr>
+        <w:spacing w:after="0"/>
+      </w:pPr>
+      <w:r>
+        <w:t>}</w:t>
+      </w:r>
+    </w:p>
+    <w:p>
+      <w:pPr>
+        <w:spacing w:after="0"/>
+      </w:pPr>
+    </w:p>
+    <w:p>
+      <w:pPr>
+        <w:spacing w:after="0"/>
+      </w:pPr>
+      <w:r>
+        <w:t>print("Options:")</w:t>
+      </w:r>
+    </w:p>
+    <w:p>
+      <w:pPr>
+        <w:spacing w:after="0"/>
+      </w:pPr>
+    </w:p>
+    <w:p>
+      <w:pPr>
+        <w:spacing w:after="0"/>
+      </w:pPr>
+      <w:r>
+        <w:t xml:space="preserve">for key, value in </w:t>
+      </w:r>
+      <w:proofErr w:type="spellStart"/>
+      <w:r>
+        <w:t>hash_</w:t>
+      </w:r>
+      <w:proofErr w:type="gramStart"/>
+      <w:r>
+        <w:t>options.items</w:t>
+      </w:r>
+      <w:proofErr w:type="spellEnd"/>
+      <w:proofErr w:type="gramEnd"/>
+      <w:r>
+        <w:t>():</w:t>
+      </w:r>
+    </w:p>
+    <w:p>
+      <w:pPr>
+        <w:spacing w:after="0"/>
+      </w:pPr>
+      <w:r>
+        <w:tab/>
+        <w:t>print(f"{key}: {value}")</w:t>
+      </w:r>
+    </w:p>
+    <w:p>
+      <w:pPr>
+        <w:spacing w:after="0"/>
+      </w:pPr>
+      <w:r>
+        <w:tab/>
+        <w:t>if sha256_</w:t>
+      </w:r>
+      <w:proofErr w:type="gramStart"/>
+      <w:r>
+        <w:t>hash.lower</w:t>
+      </w:r>
+      <w:proofErr w:type="gramEnd"/>
+      <w:r>
+        <w:t xml:space="preserve">() == </w:t>
+      </w:r>
+      <w:proofErr w:type="spellStart"/>
+      <w:proofErr w:type="gramStart"/>
+      <w:r>
+        <w:t>value.lower</w:t>
+      </w:r>
+      <w:proofErr w:type="spellEnd"/>
+      <w:proofErr w:type="gramEnd"/>
+      <w:r>
+        <w:t>():</w:t>
+      </w:r>
+    </w:p>
+    <w:p>
+      <w:pPr>
+        <w:spacing w:after="0"/>
+      </w:pPr>
+      <w:r>
+        <w:tab/>
+      </w:r>
+      <w:r>
+        <w:tab/>
+      </w:r>
+      <w:proofErr w:type="gramStart"/>
+      <w:r>
+        <w:t>print(</w:t>
+      </w:r>
+      <w:proofErr w:type="gramEnd"/>
+      <w:r>
+        <w:t>f"\</w:t>
+      </w:r>
+      <w:proofErr w:type="spellStart"/>
+      <w:r>
+        <w:t>nOption</w:t>
+      </w:r>
+      <w:proofErr w:type="spellEnd"/>
+      <w:r>
+        <w:t xml:space="preserve"> {key} is correct!\n")</w:t>
+      </w:r>
+    </w:p>
+    <w:p>
+      <w:pPr>
+        <w:spacing w:after="0"/>
+      </w:pPr>
+    </w:p>
+    <w:p>
+      <w:pPr>
+        <w:spacing w:after="0"/>
+      </w:pPr>
+      <w:r>
+        <w:lastRenderedPageBreak/>
         <w:drawing>
           <wp:inline distT="0" distB="0" distL="0" distR="0" wp14:anchorId="02B54576" wp14:editId="25846677">
             <wp:extent cx="5943600" cy="2017395"/>
@@ -68,7 +2474,7 @@
                     <pic:cNvPicPr/>
                   </pic:nvPicPr>
                   <pic:blipFill>
-                    <a:blip r:embed="rId4"/>
+                    <a:blip r:embed="rId8"/>
                     <a:stretch>
                       <a:fillRect/>
                     </a:stretch>
@@ -77,6 +2483,389 @@
                     <a:xfrm>
                       <a:off x="0" y="0"/>
                       <a:ext cx="5943600" cy="2017395"/>
+                    </a:xfrm>
+                    <a:prstGeom prst="rect">
+                      <a:avLst/>
+                    </a:prstGeom>
+                  </pic:spPr>
+                </pic:pic>
+              </a:graphicData>
+            </a:graphic>
+          </wp:inline>
+        </w:drawing>
+      </w:r>
+    </w:p>
+    <w:p>
+      <w:pPr>
+        <w:spacing w:after="0"/>
+      </w:pPr>
+    </w:p>
+    <w:p>
+      <w:pPr>
+        <w:spacing w:after="0"/>
+        <w:rPr>
+          <w:b/>
+          <w:bCs/>
+        </w:rPr>
+      </w:pPr>
+      <w:r>
+        <w:rPr>
+          <w:b/>
+          <w:bCs/>
+        </w:rPr>
+        <w:t>Question 3</w:t>
+      </w:r>
+    </w:p>
+    <w:p>
+      <w:pPr>
+        <w:spacing w:after="0"/>
+      </w:pPr>
+    </w:p>
+    <w:p>
+      <w:pPr>
+        <w:spacing w:after="0"/>
+      </w:pPr>
+      <w:r>
+        <w:t xml:space="preserve">from </w:t>
+      </w:r>
+      <w:proofErr w:type="spellStart"/>
+      <w:r>
+        <w:t>Crypto.PublicKey</w:t>
+      </w:r>
+      <w:proofErr w:type="spellEnd"/>
+      <w:r>
+        <w:t xml:space="preserve"> import RSA </w:t>
+      </w:r>
+    </w:p>
+    <w:p>
+      <w:pPr>
+        <w:spacing w:after="0"/>
+      </w:pPr>
+      <w:r>
+        <w:t xml:space="preserve">from </w:t>
+      </w:r>
+      <w:proofErr w:type="spellStart"/>
+      <w:r>
+        <w:t>Crypto.Cipher</w:t>
+      </w:r>
+      <w:proofErr w:type="spellEnd"/>
+      <w:r>
+        <w:t xml:space="preserve"> import PKCS1_OAEP </w:t>
+      </w:r>
+    </w:p>
+    <w:p>
+      <w:pPr>
+        <w:spacing w:after="0"/>
+      </w:pPr>
+      <w:r>
+        <w:t>import base64</w:t>
+      </w:r>
+    </w:p>
+    <w:p>
+      <w:pPr>
+        <w:spacing w:after="0"/>
+      </w:pPr>
+    </w:p>
+    <w:p>
+      <w:pPr>
+        <w:spacing w:after="0"/>
+      </w:pPr>
+      <w:r>
+        <w:t xml:space="preserve">with </w:t>
+      </w:r>
+      <w:proofErr w:type="gramStart"/>
+      <w:r>
+        <w:t>open(</w:t>
+      </w:r>
+      <w:proofErr w:type="gramEnd"/>
+      <w:r>
+        <w:t>"</w:t>
+      </w:r>
+      <w:proofErr w:type="spellStart"/>
+      <w:r>
+        <w:t>private_key.pem</w:t>
+      </w:r>
+      <w:proofErr w:type="spellEnd"/>
+      <w:r>
+        <w:t>", "</w:t>
+      </w:r>
+      <w:proofErr w:type="spellStart"/>
+      <w:r>
+        <w:t>rb</w:t>
+      </w:r>
+      <w:proofErr w:type="spellEnd"/>
+      <w:r>
+        <w:t>") as f:</w:t>
+      </w:r>
+    </w:p>
+    <w:p>
+      <w:pPr>
+        <w:spacing w:after="0"/>
+      </w:pPr>
+      <w:r>
+        <w:tab/>
+      </w:r>
+      <w:r>
+        <w:tab/>
+      </w:r>
+      <w:proofErr w:type="spellStart"/>
+      <w:r>
+        <w:t>private_key</w:t>
+      </w:r>
+      <w:proofErr w:type="spellEnd"/>
+      <w:r>
+        <w:t xml:space="preserve"> = </w:t>
+      </w:r>
+      <w:proofErr w:type="spellStart"/>
+      <w:r>
+        <w:t>RSA.import_key</w:t>
+      </w:r>
+      <w:proofErr w:type="spellEnd"/>
+      <w:r>
+        <w:t>(</w:t>
+      </w:r>
+      <w:proofErr w:type="spellStart"/>
+      <w:proofErr w:type="gramStart"/>
+      <w:r>
+        <w:t>f.read</w:t>
+      </w:r>
+      <w:proofErr w:type="spellEnd"/>
+      <w:proofErr w:type="gramEnd"/>
+      <w:r>
+        <w:t>())</w:t>
+      </w:r>
+    </w:p>
+    <w:p>
+      <w:pPr>
+        <w:spacing w:after="0"/>
+      </w:pPr>
+    </w:p>
+    <w:p>
+      <w:pPr>
+        <w:spacing w:after="0"/>
+      </w:pPr>
+      <w:r>
+        <w:t xml:space="preserve">with </w:t>
+      </w:r>
+      <w:proofErr w:type="gramStart"/>
+      <w:r>
+        <w:t>open(</w:t>
+      </w:r>
+      <w:proofErr w:type="gramEnd"/>
+      <w:r>
+        <w:t>"encrypted_message.txt", "r") as f:</w:t>
+      </w:r>
+    </w:p>
+    <w:p>
+      <w:pPr>
+        <w:spacing w:after="0"/>
+      </w:pPr>
+      <w:r>
+        <w:tab/>
+      </w:r>
+      <w:r>
+        <w:tab/>
+      </w:r>
+      <w:proofErr w:type="spellStart"/>
+      <w:r>
+        <w:t>encrypted_data</w:t>
+      </w:r>
+      <w:proofErr w:type="spellEnd"/>
+      <w:r>
+        <w:t xml:space="preserve"> = base64.b64decode(</w:t>
+      </w:r>
+      <w:proofErr w:type="spellStart"/>
+      <w:proofErr w:type="gramStart"/>
+      <w:r>
+        <w:t>f.read</w:t>
+      </w:r>
+      <w:proofErr w:type="spellEnd"/>
+      <w:proofErr w:type="gramEnd"/>
+      <w:r>
+        <w:t>(</w:t>
+      </w:r>
+      <w:proofErr w:type="gramStart"/>
+      <w:r>
+        <w:t>).strip</w:t>
+      </w:r>
+      <w:proofErr w:type="gramEnd"/>
+      <w:r>
+        <w:t>())</w:t>
+      </w:r>
+    </w:p>
+    <w:p>
+      <w:pPr>
+        <w:spacing w:after="0"/>
+      </w:pPr>
+    </w:p>
+    <w:p>
+      <w:pPr>
+        <w:spacing w:after="0"/>
+      </w:pPr>
+      <w:proofErr w:type="gramStart"/>
+      <w:r>
+        <w:t>print(</w:t>
+      </w:r>
+      <w:proofErr w:type="gramEnd"/>
+      <w:r>
+        <w:t>"\</w:t>
+      </w:r>
+      <w:proofErr w:type="spellStart"/>
+      <w:r>
+        <w:t>nEncrypted</w:t>
+      </w:r>
+      <w:proofErr w:type="spellEnd"/>
+      <w:r>
+        <w:t xml:space="preserve"> cipher text loaded from file:\n", </w:t>
+      </w:r>
+      <w:proofErr w:type="spellStart"/>
+      <w:r>
+        <w:t>encrypted_data</w:t>
+      </w:r>
+      <w:proofErr w:type="spellEnd"/>
+      <w:r>
+        <w:t>)</w:t>
+      </w:r>
+    </w:p>
+    <w:p>
+      <w:pPr>
+        <w:spacing w:after="0"/>
+      </w:pPr>
+    </w:p>
+    <w:p>
+      <w:pPr>
+        <w:spacing w:after="0"/>
+      </w:pPr>
+      <w:proofErr w:type="spellStart"/>
+      <w:r>
+        <w:t>rsa_cipher</w:t>
+      </w:r>
+      <w:proofErr w:type="spellEnd"/>
+      <w:r>
+        <w:t xml:space="preserve"> = PKCS1_OAEP.new(</w:t>
+      </w:r>
+      <w:proofErr w:type="spellStart"/>
+      <w:r>
+        <w:t>private_key</w:t>
+      </w:r>
+      <w:proofErr w:type="spellEnd"/>
+      <w:r>
+        <w:t>)</w:t>
+      </w:r>
+    </w:p>
+    <w:p>
+      <w:pPr>
+        <w:spacing w:after="0"/>
+      </w:pPr>
+    </w:p>
+    <w:p>
+      <w:pPr>
+        <w:spacing w:after="0"/>
+      </w:pPr>
+      <w:proofErr w:type="spellStart"/>
+      <w:r>
+        <w:t>decrypted_data</w:t>
+      </w:r>
+      <w:proofErr w:type="spellEnd"/>
+      <w:r>
+        <w:t xml:space="preserve"> = </w:t>
+      </w:r>
+      <w:proofErr w:type="spellStart"/>
+      <w:r>
+        <w:t>rsa_</w:t>
+      </w:r>
+      <w:proofErr w:type="gramStart"/>
+      <w:r>
+        <w:t>cipher.decrypt</w:t>
+      </w:r>
+      <w:proofErr w:type="spellEnd"/>
+      <w:proofErr w:type="gramEnd"/>
+      <w:r>
+        <w:t>(</w:t>
+      </w:r>
+      <w:proofErr w:type="spellStart"/>
+      <w:r>
+        <w:t>encrypted_data</w:t>
+      </w:r>
+      <w:proofErr w:type="spellEnd"/>
+      <w:r>
+        <w:t>)</w:t>
+      </w:r>
+    </w:p>
+    <w:p>
+      <w:pPr>
+        <w:spacing w:after="0"/>
+      </w:pPr>
+    </w:p>
+    <w:p>
+      <w:pPr>
+        <w:spacing w:after="0"/>
+      </w:pPr>
+      <w:proofErr w:type="gramStart"/>
+      <w:r>
+        <w:t>print(</w:t>
+      </w:r>
+      <w:proofErr w:type="gramEnd"/>
+      <w:r>
+        <w:t>"\</w:t>
+      </w:r>
+      <w:proofErr w:type="spellStart"/>
+      <w:r>
+        <w:t>nDecrypted</w:t>
+      </w:r>
+      <w:proofErr w:type="spellEnd"/>
+      <w:r>
+        <w:t xml:space="preserve"> message: \n", </w:t>
+      </w:r>
+      <w:proofErr w:type="spellStart"/>
+      <w:r>
+        <w:t>decrypted_</w:t>
+      </w:r>
+      <w:proofErr w:type="gramStart"/>
+      <w:r>
+        <w:t>data.decode</w:t>
+      </w:r>
+      <w:proofErr w:type="spellEnd"/>
+      <w:proofErr w:type="gramEnd"/>
+      <w:r>
+        <w:t>(), "\n")</w:t>
+      </w:r>
+    </w:p>
+    <w:p>
+      <w:pPr>
+        <w:spacing w:after="0"/>
+      </w:pPr>
+    </w:p>
+    <w:p>
+      <w:pPr>
+        <w:spacing w:after="0"/>
+      </w:pPr>
+      <w:r>
+        <w:drawing>
+          <wp:inline distT="0" distB="0" distL="0" distR="0" wp14:anchorId="3C788DF0" wp14:editId="523A5D3A">
+            <wp:extent cx="5943600" cy="2084070"/>
+            <wp:effectExtent l="0" t="0" r="0" b="0"/>
+            <wp:docPr id="392035849" name="Picture 1" descr="A computer screen with white text&#10;&#10;AI-generated content may be incorrect."/>
+            <wp:cNvGraphicFramePr>
+              <a:graphicFrameLocks xmlns:a="http://schemas.openxmlformats.org/drawingml/2006/main" noChangeAspect="1"/>
+            </wp:cNvGraphicFramePr>
+            <a:graphic xmlns:a="http://schemas.openxmlformats.org/drawingml/2006/main">
+              <a:graphicData uri="http://schemas.openxmlformats.org/drawingml/2006/picture">
+                <pic:pic xmlns:pic="http://schemas.openxmlformats.org/drawingml/2006/picture">
+                  <pic:nvPicPr>
+                    <pic:cNvPr id="392035849" name="Picture 1" descr="A computer screen with white text&#10;&#10;AI-generated content may be incorrect."/>
+                    <pic:cNvPicPr/>
+                  </pic:nvPicPr>
+                  <pic:blipFill>
+                    <a:blip r:embed="rId9"/>
+                    <a:stretch>
+                      <a:fillRect/>
+                    </a:stretch>
+                  </pic:blipFill>
+                  <pic:spPr>
+                    <a:xfrm>
+                      <a:off x="0" y="0"/>
+                      <a:ext cx="5943600" cy="2084070"/>
                     </a:xfrm>
                     <a:prstGeom prst="rect">
                       <a:avLst/>

--- a/CS2413 - Assignment 1.docx
+++ b/CS2413 - Assignment 1.docx
@@ -133,12 +133,10 @@
         <w:t xml:space="preserve">from </w:t>
       </w:r>
       <w:proofErr w:type="spellStart"/>
-      <w:proofErr w:type="gramStart"/>
       <w:r>
         <w:t>Crypto.Util.Padding</w:t>
       </w:r>
       <w:proofErr w:type="spellEnd"/>
-      <w:proofErr w:type="gramEnd"/>
       <w:r>
         <w:t xml:space="preserve"> import pad, </w:t>
       </w:r>
@@ -178,19 +176,287 @@
       </w:r>
       <w:proofErr w:type="spellStart"/>
       <w:r>
-        <w:t>key_</w:t>
-      </w:r>
-      <w:proofErr w:type="gramStart"/>
-      <w:r>
-        <w:t>generation</w:t>
+        <w:t>key_generation</w:t>
+      </w:r>
+      <w:proofErr w:type="spellEnd"/>
+      <w:r>
+        <w:t>(password: str, shamd5: str) -&gt; bytes:</w:t>
+      </w:r>
+    </w:p>
+    <w:p>
+      <w:pPr>
+        <w:spacing w:after="0"/>
+      </w:pPr>
+      <w:r>
+        <w:t xml:space="preserve">    </w:t>
+      </w:r>
+    </w:p>
+    <w:p>
+      <w:pPr>
+        <w:spacing w:after="0"/>
+      </w:pPr>
+      <w:r>
+        <w:t xml:space="preserve">    # creating the AES Encryption key with your choice of either SHA256 or MD5 </w:t>
+      </w:r>
+    </w:p>
+    <w:p>
+      <w:pPr>
+        <w:spacing w:after="0"/>
+      </w:pPr>
+      <w:r>
+        <w:t xml:space="preserve">    if shamd5.lower() == 'y': # use SHA256</w:t>
+      </w:r>
+    </w:p>
+    <w:p>
+      <w:pPr>
+        <w:spacing w:after="0"/>
+      </w:pPr>
+      <w:r>
+        <w:t xml:space="preserve">        return SHA256.new(</w:t>
+      </w:r>
+      <w:proofErr w:type="spellStart"/>
+      <w:r>
+        <w:t>password.encode</w:t>
+      </w:r>
+      <w:proofErr w:type="spellEnd"/>
+      <w:r>
+        <w:t>('utf-8')).digest()</w:t>
+      </w:r>
+    </w:p>
+    <w:p>
+      <w:pPr>
+        <w:spacing w:after="0"/>
+      </w:pPr>
+      <w:r>
+        <w:t xml:space="preserve">    </w:t>
+      </w:r>
+      <w:proofErr w:type="spellStart"/>
+      <w:r>
+        <w:t>elif</w:t>
+      </w:r>
+      <w:proofErr w:type="spellEnd"/>
+      <w:r>
+        <w:t xml:space="preserve"> shamd5.lower() == 'n': # use MD5</w:t>
+      </w:r>
+    </w:p>
+    <w:p>
+      <w:pPr>
+        <w:spacing w:after="0"/>
+      </w:pPr>
+      <w:r>
+        <w:t xml:space="preserve">        return MD5.new(</w:t>
+      </w:r>
+      <w:proofErr w:type="spellStart"/>
+      <w:r>
+        <w:t>password.encode</w:t>
+      </w:r>
+      <w:proofErr w:type="spellEnd"/>
+      <w:r>
+        <w:t>('utf-8')).digest()</w:t>
+      </w:r>
+    </w:p>
+    <w:p>
+      <w:pPr>
+        <w:spacing w:after="0"/>
+      </w:pPr>
+      <w:r>
+        <w:t xml:space="preserve">    else:</w:t>
+      </w:r>
+    </w:p>
+    <w:p>
+      <w:pPr>
+        <w:spacing w:after="0"/>
+      </w:pPr>
+      <w:r>
+        <w:t xml:space="preserve">        print("Error in input, neither SHA-256 or MD5 selected")</w:t>
+      </w:r>
+    </w:p>
+    <w:p>
+      <w:pPr>
+        <w:spacing w:after="0"/>
+      </w:pPr>
+      <w:r>
+        <w:t xml:space="preserve">        raise </w:t>
+      </w:r>
+      <w:proofErr w:type="spellStart"/>
+      <w:r>
+        <w:t>SystemExit</w:t>
+      </w:r>
+      <w:proofErr w:type="spellEnd"/>
+      <w:r>
+        <w:t>(1)</w:t>
+      </w:r>
+    </w:p>
+    <w:p>
+      <w:pPr>
+        <w:spacing w:after="0"/>
+      </w:pPr>
+    </w:p>
+    <w:p>
+      <w:pPr>
+        <w:spacing w:after="0"/>
+      </w:pPr>
+      <w:r>
+        <w:t>def _</w:t>
+      </w:r>
+      <w:proofErr w:type="spellStart"/>
+      <w:r>
+        <w:t>hash_module</w:t>
+      </w:r>
+      <w:proofErr w:type="spellEnd"/>
+      <w:r>
+        <w:t>(shamd5: str):</w:t>
+      </w:r>
+    </w:p>
+    <w:p>
+      <w:pPr>
+        <w:spacing w:after="0"/>
+      </w:pPr>
+      <w:r>
+        <w:t xml:space="preserve">    return SHA256 if shamd5.lower() == 'y' else MD5</w:t>
+      </w:r>
+    </w:p>
+    <w:p>
+      <w:pPr>
+        <w:spacing w:after="0"/>
+      </w:pPr>
+    </w:p>
+    <w:p>
+      <w:pPr>
+        <w:spacing w:after="0"/>
+      </w:pPr>
+      <w:r>
+        <w:t>def _</w:t>
+      </w:r>
+      <w:proofErr w:type="spellStart"/>
+      <w:r>
+        <w:t>mac_key</w:t>
+      </w:r>
+      <w:proofErr w:type="spellEnd"/>
+      <w:r>
+        <w:t>(password: str, shamd5: str) -&gt; bytes:</w:t>
+      </w:r>
+    </w:p>
+    <w:p>
+      <w:pPr>
+        <w:spacing w:after="0"/>
+      </w:pPr>
+      <w:r>
+        <w:t xml:space="preserve">    # create a MAC key from the provided password </w:t>
+      </w:r>
+    </w:p>
+    <w:p>
+      <w:pPr>
+        <w:spacing w:after="0"/>
+      </w:pPr>
+      <w:r>
+        <w:t xml:space="preserve">    Hash = _</w:t>
+      </w:r>
+      <w:proofErr w:type="spellStart"/>
+      <w:r>
+        <w:t>hash_module</w:t>
+      </w:r>
+      <w:proofErr w:type="spellEnd"/>
+      <w:r>
+        <w:t>(shamd5)</w:t>
+      </w:r>
+    </w:p>
+    <w:p>
+      <w:pPr>
+        <w:spacing w:after="0"/>
+      </w:pPr>
+      <w:r>
+        <w:t xml:space="preserve">    return </w:t>
+      </w:r>
+      <w:proofErr w:type="spellStart"/>
+      <w:r>
+        <w:t>Hash.new</w:t>
       </w:r>
       <w:proofErr w:type="spellEnd"/>
       <w:r>
         <w:t>(</w:t>
       </w:r>
-      <w:proofErr w:type="gramEnd"/>
-      <w:r>
-        <w:t>password: str, shamd5: str) -&gt; bytes:</w:t>
+      <w:proofErr w:type="spellStart"/>
+      <w:r>
+        <w:t>password.encode</w:t>
+      </w:r>
+      <w:proofErr w:type="spellEnd"/>
+      <w:r>
+        <w:t xml:space="preserve">('utf-8') + </w:t>
+      </w:r>
+      <w:proofErr w:type="spellStart"/>
+      <w:r>
+        <w:t>b"|MAC</w:t>
+      </w:r>
+      <w:proofErr w:type="spellEnd"/>
+      <w:r>
+        <w:t>|").digest()</w:t>
+      </w:r>
+    </w:p>
+    <w:p>
+      <w:pPr>
+        <w:spacing w:after="0"/>
+      </w:pPr>
+    </w:p>
+    <w:p>
+      <w:pPr>
+        <w:spacing w:after="0"/>
+      </w:pPr>
+      <w:r>
+        <w:t>def _</w:t>
+      </w:r>
+      <w:proofErr w:type="spellStart"/>
+      <w:r>
+        <w:t>tag_len</w:t>
+      </w:r>
+      <w:proofErr w:type="spellEnd"/>
+      <w:r>
+        <w:t>(shamd5: str) -&gt; int:</w:t>
+      </w:r>
+    </w:p>
+    <w:p>
+      <w:pPr>
+        <w:spacing w:after="0"/>
+      </w:pPr>
+      <w:r>
+        <w:t xml:space="preserve">    return 32 if shamd5.lower() == 'y' else 16</w:t>
+      </w:r>
+    </w:p>
+    <w:p>
+      <w:pPr>
+        <w:spacing w:after="0"/>
+      </w:pPr>
+    </w:p>
+    <w:p>
+      <w:pPr>
+        <w:spacing w:after="0"/>
+      </w:pPr>
+      <w:r>
+        <w:t>def encryption(message: str, password: str, shamd5: str) -&gt; bytes:</w:t>
+      </w:r>
+    </w:p>
+    <w:p>
+      <w:pPr>
+        <w:spacing w:after="0"/>
+      </w:pPr>
+      <w:r>
+        <w:t xml:space="preserve">    # Encrypts the message with the provided AES key and Mac key. </w:t>
+      </w:r>
+    </w:p>
+    <w:p>
+      <w:pPr>
+        <w:spacing w:after="0"/>
+      </w:pPr>
+      <w:r>
+        <w:t xml:space="preserve">    key = </w:t>
+      </w:r>
+      <w:proofErr w:type="spellStart"/>
+      <w:r>
+        <w:t>key_generation</w:t>
+      </w:r>
+      <w:proofErr w:type="spellEnd"/>
+      <w:r>
+        <w:t>(password, shamd5)</w:t>
       </w:r>
     </w:p>
     <w:p>
@@ -200,48 +466,555 @@
       <w:r>
         <w:t xml:space="preserve">    </w:t>
       </w:r>
-    </w:p>
-    <w:p>
-      <w:pPr>
-        <w:spacing w:after="0"/>
-      </w:pPr>
-      <w:r>
-        <w:t xml:space="preserve">    # creating the AES Encryption key with your choice of either SHA256 or MD5 </w:t>
-      </w:r>
-    </w:p>
-    <w:p>
-      <w:pPr>
-        <w:spacing w:after="0"/>
-      </w:pPr>
-      <w:r>
-        <w:t xml:space="preserve">    if shamd5.lower() == 'y': # use SHA256</w:t>
-      </w:r>
-    </w:p>
-    <w:p>
-      <w:pPr>
-        <w:spacing w:after="0"/>
-      </w:pPr>
-      <w:r>
-        <w:t xml:space="preserve">        return SHA256.new(</w:t>
-      </w:r>
-      <w:proofErr w:type="spellStart"/>
-      <w:proofErr w:type="gramStart"/>
-      <w:r>
-        <w:t>password.encode</w:t>
-      </w:r>
-      <w:proofErr w:type="spellEnd"/>
-      <w:proofErr w:type="gramEnd"/>
+      <w:proofErr w:type="spellStart"/>
+      <w:r>
+        <w:t>mac_key</w:t>
+      </w:r>
+      <w:proofErr w:type="spellEnd"/>
+      <w:r>
+        <w:t xml:space="preserve"> = _</w:t>
+      </w:r>
+      <w:proofErr w:type="spellStart"/>
+      <w:r>
+        <w:t>mac_key</w:t>
+      </w:r>
+      <w:proofErr w:type="spellEnd"/>
+      <w:r>
+        <w:t>(password, shamd5)</w:t>
+      </w:r>
+    </w:p>
+    <w:p>
+      <w:pPr>
+        <w:spacing w:after="0"/>
+      </w:pPr>
+      <w:r>
+        <w:t xml:space="preserve">    Hash = _</w:t>
+      </w:r>
+      <w:proofErr w:type="spellStart"/>
+      <w:r>
+        <w:t>hash_module</w:t>
+      </w:r>
+      <w:proofErr w:type="spellEnd"/>
+      <w:r>
+        <w:t>(shamd5)</w:t>
+      </w:r>
+    </w:p>
+    <w:p>
+      <w:pPr>
+        <w:spacing w:after="0"/>
+      </w:pPr>
+    </w:p>
+    <w:p>
+      <w:pPr>
+        <w:spacing w:after="0"/>
+      </w:pPr>
+      <w:r>
+        <w:t xml:space="preserve">    iv = </w:t>
+      </w:r>
+      <w:proofErr w:type="spellStart"/>
+      <w:r>
+        <w:t>get_random_bytes</w:t>
+      </w:r>
+      <w:proofErr w:type="spellEnd"/>
+      <w:r>
+        <w:t>(16)</w:t>
+      </w:r>
+    </w:p>
+    <w:p>
+      <w:pPr>
+        <w:spacing w:after="0"/>
+      </w:pPr>
+      <w:r>
+        <w:t xml:space="preserve">    cipher = </w:t>
+      </w:r>
+      <w:proofErr w:type="spellStart"/>
+      <w:r>
+        <w:t>AES.new</w:t>
+      </w:r>
+      <w:proofErr w:type="spellEnd"/>
+      <w:r>
+        <w:t>(key, AES.MODE_CBC, iv=iv)</w:t>
+      </w:r>
+    </w:p>
+    <w:p>
+      <w:pPr>
+        <w:spacing w:after="0"/>
+      </w:pPr>
+      <w:r>
+        <w:t xml:space="preserve">    </w:t>
+      </w:r>
+      <w:proofErr w:type="spellStart"/>
+      <w:r>
+        <w:t>ct</w:t>
+      </w:r>
+      <w:proofErr w:type="spellEnd"/>
+      <w:r>
+        <w:t xml:space="preserve"> = </w:t>
+      </w:r>
+      <w:proofErr w:type="spellStart"/>
+      <w:r>
+        <w:t>cipher.encrypt</w:t>
+      </w:r>
+      <w:proofErr w:type="spellEnd"/>
+      <w:r>
+        <w:t>(pad(</w:t>
+      </w:r>
+      <w:proofErr w:type="spellStart"/>
+      <w:r>
+        <w:t>message.encode</w:t>
+      </w:r>
+      <w:proofErr w:type="spellEnd"/>
+      <w:r>
+        <w:t>('utf-8'), 16))</w:t>
+      </w:r>
+    </w:p>
+    <w:p>
+      <w:pPr>
+        <w:spacing w:after="0"/>
+      </w:pPr>
+    </w:p>
+    <w:p>
+      <w:pPr>
+        <w:spacing w:after="0"/>
+      </w:pPr>
+      <w:r>
+        <w:t xml:space="preserve">    tag = </w:t>
+      </w:r>
+      <w:proofErr w:type="spellStart"/>
+      <w:r>
+        <w:t>HMAC.new</w:t>
+      </w:r>
+      <w:proofErr w:type="spellEnd"/>
+      <w:r>
+        <w:t>(</w:t>
+      </w:r>
+      <w:proofErr w:type="spellStart"/>
+      <w:r>
+        <w:t>mac_key</w:t>
+      </w:r>
+      <w:proofErr w:type="spellEnd"/>
+      <w:r>
+        <w:t xml:space="preserve">, iv + </w:t>
+      </w:r>
+      <w:proofErr w:type="spellStart"/>
+      <w:r>
+        <w:t>ct</w:t>
+      </w:r>
+      <w:proofErr w:type="spellEnd"/>
+      <w:r>
+        <w:t xml:space="preserve">, </w:t>
+      </w:r>
+      <w:proofErr w:type="spellStart"/>
+      <w:r>
+        <w:t>digestmod</w:t>
+      </w:r>
+      <w:proofErr w:type="spellEnd"/>
+      <w:r>
+        <w:t>=Hash).digest()</w:t>
+      </w:r>
+    </w:p>
+    <w:p>
+      <w:pPr>
+        <w:spacing w:after="0"/>
+      </w:pPr>
+      <w:r>
+        <w:t xml:space="preserve">    return iv + </w:t>
+      </w:r>
+      <w:proofErr w:type="spellStart"/>
+      <w:r>
+        <w:t>ct</w:t>
+      </w:r>
+      <w:proofErr w:type="spellEnd"/>
+      <w:r>
+        <w:t xml:space="preserve"> + tag</w:t>
+      </w:r>
+    </w:p>
+    <w:p>
+      <w:pPr>
+        <w:spacing w:after="0"/>
+      </w:pPr>
+    </w:p>
+    <w:p>
+      <w:pPr>
+        <w:spacing w:after="0"/>
+      </w:pPr>
+      <w:r>
+        <w:t>def decryption(blob: bytes, password: str, shamd5: str) -&gt; str:</w:t>
+      </w:r>
+    </w:p>
+    <w:p>
+      <w:pPr>
+        <w:spacing w:after="0"/>
+      </w:pPr>
+      <w:r>
+        <w:t xml:space="preserve">    # Encrypts the message with the provided AES key and Mac key</w:t>
+      </w:r>
+    </w:p>
+    <w:p>
+      <w:pPr>
+        <w:spacing w:after="0"/>
+      </w:pPr>
+      <w:r>
+        <w:t xml:space="preserve">    key = </w:t>
+      </w:r>
+      <w:proofErr w:type="spellStart"/>
+      <w:r>
+        <w:t>key_generation</w:t>
+      </w:r>
+      <w:proofErr w:type="spellEnd"/>
+      <w:r>
+        <w:t>(password, shamd5)</w:t>
+      </w:r>
+    </w:p>
+    <w:p>
+      <w:pPr>
+        <w:spacing w:after="0"/>
+      </w:pPr>
+      <w:r>
+        <w:t xml:space="preserve">    </w:t>
+      </w:r>
+      <w:proofErr w:type="spellStart"/>
+      <w:r>
+        <w:t>mac_key</w:t>
+      </w:r>
+      <w:proofErr w:type="spellEnd"/>
+      <w:r>
+        <w:t xml:space="preserve"> = _</w:t>
+      </w:r>
+      <w:proofErr w:type="spellStart"/>
+      <w:r>
+        <w:t>mac_key</w:t>
+      </w:r>
+      <w:proofErr w:type="spellEnd"/>
+      <w:r>
+        <w:t>(password, shamd5)</w:t>
+      </w:r>
+    </w:p>
+    <w:p>
+      <w:pPr>
+        <w:spacing w:after="0"/>
+      </w:pPr>
+      <w:r>
+        <w:t xml:space="preserve">    Hash = _</w:t>
+      </w:r>
+      <w:proofErr w:type="spellStart"/>
+      <w:r>
+        <w:t>hash_module</w:t>
+      </w:r>
+      <w:proofErr w:type="spellEnd"/>
+      <w:r>
+        <w:t>(shamd5)</w:t>
+      </w:r>
+    </w:p>
+    <w:p>
+      <w:pPr>
+        <w:spacing w:after="0"/>
+      </w:pPr>
+      <w:r>
+        <w:t xml:space="preserve">    </w:t>
+      </w:r>
+      <w:proofErr w:type="spellStart"/>
+      <w:r>
+        <w:t>tag_len</w:t>
+      </w:r>
+      <w:proofErr w:type="spellEnd"/>
+      <w:r>
+        <w:t xml:space="preserve"> = _</w:t>
+      </w:r>
+      <w:proofErr w:type="spellStart"/>
+      <w:r>
+        <w:t>tag_len</w:t>
+      </w:r>
+      <w:proofErr w:type="spellEnd"/>
+      <w:r>
+        <w:t>(shamd5)</w:t>
+      </w:r>
+    </w:p>
+    <w:p>
+      <w:pPr>
+        <w:spacing w:after="0"/>
+      </w:pPr>
+    </w:p>
+    <w:p>
+      <w:pPr>
+        <w:spacing w:after="0"/>
+      </w:pPr>
+      <w:r>
+        <w:t xml:space="preserve">    if </w:t>
+      </w:r>
+      <w:proofErr w:type="spellStart"/>
+      <w:r>
+        <w:t>len</w:t>
+      </w:r>
+      <w:proofErr w:type="spellEnd"/>
+      <w:r>
+        <w:t xml:space="preserve">(blob) &lt; 16 + </w:t>
+      </w:r>
+      <w:proofErr w:type="spellStart"/>
+      <w:r>
+        <w:t>tag_len</w:t>
+      </w:r>
+      <w:proofErr w:type="spellEnd"/>
+      <w:r>
+        <w:t>:</w:t>
+      </w:r>
+    </w:p>
+    <w:p>
+      <w:pPr>
+        <w:spacing w:after="0"/>
+      </w:pPr>
+      <w:r>
+        <w:t xml:space="preserve">        raise </w:t>
+      </w:r>
+      <w:proofErr w:type="spellStart"/>
+      <w:r>
+        <w:t>ValueError</w:t>
+      </w:r>
+      <w:proofErr w:type="spellEnd"/>
+      <w:r>
+        <w:t>("Ciphertext too short")</w:t>
+      </w:r>
+    </w:p>
+    <w:p>
+      <w:pPr>
+        <w:spacing w:after="0"/>
+      </w:pPr>
+    </w:p>
+    <w:p>
+      <w:pPr>
+        <w:spacing w:after="0"/>
+      </w:pPr>
+      <w:r>
+        <w:t xml:space="preserve">    iv = blob[:16]</w:t>
+      </w:r>
+    </w:p>
+    <w:p>
+      <w:pPr>
+        <w:spacing w:after="0"/>
+      </w:pPr>
+      <w:r>
+        <w:t xml:space="preserve">    tag = blob[-</w:t>
+      </w:r>
+      <w:proofErr w:type="spellStart"/>
+      <w:r>
+        <w:t>tag_len</w:t>
+      </w:r>
+      <w:proofErr w:type="spellEnd"/>
+      <w:r>
+        <w:t>:]</w:t>
+      </w:r>
+    </w:p>
+    <w:p>
+      <w:pPr>
+        <w:spacing w:after="0"/>
+      </w:pPr>
+      <w:r>
+        <w:t xml:space="preserve">    </w:t>
+      </w:r>
+      <w:proofErr w:type="spellStart"/>
+      <w:r>
+        <w:t>ct</w:t>
+      </w:r>
+      <w:proofErr w:type="spellEnd"/>
+      <w:r>
+        <w:t xml:space="preserve"> = blob[16:-</w:t>
+      </w:r>
+      <w:proofErr w:type="spellStart"/>
+      <w:r>
+        <w:t>tag_len</w:t>
+      </w:r>
+      <w:proofErr w:type="spellEnd"/>
+      <w:r>
+        <w:t>]</w:t>
+      </w:r>
+    </w:p>
+    <w:p>
+      <w:pPr>
+        <w:spacing w:after="0"/>
+      </w:pPr>
+    </w:p>
+    <w:p>
+      <w:pPr>
+        <w:spacing w:after="0"/>
+      </w:pPr>
+      <w:r>
+        <w:t xml:space="preserve">    # verifies integrity before decrypting/</w:t>
+      </w:r>
+      <w:proofErr w:type="spellStart"/>
+      <w:r>
+        <w:t>unpadding</w:t>
+      </w:r>
+      <w:proofErr w:type="spellEnd"/>
+      <w:r>
+        <w:t>, both different password or altered text file</w:t>
+      </w:r>
+    </w:p>
+    <w:p>
+      <w:pPr>
+        <w:spacing w:after="0"/>
+      </w:pPr>
+      <w:r>
+        <w:t xml:space="preserve">    </w:t>
+      </w:r>
+      <w:proofErr w:type="spellStart"/>
+      <w:r>
+        <w:t>hmac_obj</w:t>
+      </w:r>
+      <w:proofErr w:type="spellEnd"/>
+      <w:r>
+        <w:t xml:space="preserve"> = </w:t>
+      </w:r>
+      <w:proofErr w:type="spellStart"/>
+      <w:r>
+        <w:t>HMAC.new</w:t>
+      </w:r>
+      <w:proofErr w:type="spellEnd"/>
+      <w:r>
+        <w:t>(</w:t>
+      </w:r>
+      <w:proofErr w:type="spellStart"/>
+      <w:r>
+        <w:t>mac_key</w:t>
+      </w:r>
+      <w:proofErr w:type="spellEnd"/>
+      <w:r>
+        <w:t xml:space="preserve">, iv + </w:t>
+      </w:r>
+      <w:proofErr w:type="spellStart"/>
+      <w:r>
+        <w:t>ct</w:t>
+      </w:r>
+      <w:proofErr w:type="spellEnd"/>
+      <w:r>
+        <w:t xml:space="preserve">, </w:t>
+      </w:r>
+      <w:proofErr w:type="spellStart"/>
+      <w:r>
+        <w:t>digestmod</w:t>
+      </w:r>
+      <w:proofErr w:type="spellEnd"/>
+      <w:r>
+        <w:t>=Hash)</w:t>
+      </w:r>
+    </w:p>
+    <w:p>
+      <w:pPr>
+        <w:spacing w:after="0"/>
+      </w:pPr>
+      <w:r>
+        <w:t xml:space="preserve">    </w:t>
+      </w:r>
+      <w:proofErr w:type="spellStart"/>
+      <w:r>
+        <w:t>hmac_obj.verify</w:t>
+      </w:r>
+      <w:proofErr w:type="spellEnd"/>
+      <w:r>
+        <w:t>(tag)</w:t>
+      </w:r>
+    </w:p>
+    <w:p>
+      <w:pPr>
+        <w:spacing w:after="0"/>
+      </w:pPr>
+      <w:r>
+        <w:t xml:space="preserve">    print("[INFO] Hash verified! Decrypting message...")  </w:t>
+      </w:r>
+    </w:p>
+    <w:p>
+      <w:pPr>
+        <w:spacing w:after="0"/>
+      </w:pPr>
+    </w:p>
+    <w:p>
+      <w:pPr>
+        <w:spacing w:after="0"/>
+      </w:pPr>
+      <w:r>
+        <w:t xml:space="preserve">    cipher = </w:t>
+      </w:r>
+      <w:proofErr w:type="spellStart"/>
+      <w:r>
+        <w:t>AES.new</w:t>
+      </w:r>
+      <w:proofErr w:type="spellEnd"/>
+      <w:r>
+        <w:t>(key, AES.MODE_CBC, iv=iv)</w:t>
+      </w:r>
+    </w:p>
+    <w:p>
+      <w:pPr>
+        <w:spacing w:after="0"/>
+      </w:pPr>
+      <w:r>
+        <w:t xml:space="preserve">    pt = </w:t>
+      </w:r>
+      <w:proofErr w:type="spellStart"/>
+      <w:r>
+        <w:t>unpad</w:t>
+      </w:r>
+      <w:proofErr w:type="spellEnd"/>
+      <w:r>
+        <w:t>(</w:t>
+      </w:r>
+      <w:proofErr w:type="spellStart"/>
+      <w:r>
+        <w:t>cipher.decrypt</w:t>
+      </w:r>
+      <w:proofErr w:type="spellEnd"/>
+      <w:r>
+        <w:t>(</w:t>
+      </w:r>
+      <w:proofErr w:type="spellStart"/>
+      <w:r>
+        <w:t>ct</w:t>
+      </w:r>
+      <w:proofErr w:type="spellEnd"/>
+      <w:r>
+        <w:t>), 16)</w:t>
+      </w:r>
+    </w:p>
+    <w:p>
+      <w:pPr>
+        <w:spacing w:after="0"/>
+      </w:pPr>
+      <w:r>
+        <w:t xml:space="preserve">    return </w:t>
+      </w:r>
+      <w:proofErr w:type="spellStart"/>
+      <w:r>
+        <w:t>pt.decode</w:t>
+      </w:r>
+      <w:proofErr w:type="spellEnd"/>
       <w:r>
         <w:t>('utf-8')</w:t>
       </w:r>
-      <w:proofErr w:type="gramStart"/>
-      <w:r>
-        <w:t>).digest</w:t>
-      </w:r>
-      <w:proofErr w:type="gramEnd"/>
-      <w:r>
-        <w:t>()</w:t>
-      </w:r>
+    </w:p>
+    <w:p>
+      <w:pPr>
+        <w:spacing w:after="0"/>
+      </w:pPr>
+    </w:p>
+    <w:p>
+      <w:pPr>
+        <w:spacing w:after="0"/>
+      </w:pPr>
+      <w:r>
+        <w:t>def main():</w:t>
+      </w:r>
+    </w:p>
+    <w:p>
+      <w:pPr>
+        <w:spacing w:after="0"/>
+      </w:pPr>
+      <w:r>
+        <w:t xml:space="preserve">    print("AES Encryption &amp; Decryption with Integrity Check")</w:t>
+      </w:r>
+    </w:p>
+    <w:p>
+      <w:pPr>
+        <w:spacing w:after="0"/>
+      </w:pPr>
     </w:p>
     <w:p>
       <w:pPr>
@@ -252,38 +1025,368 @@
       </w:r>
       <w:proofErr w:type="spellStart"/>
       <w:r>
+        <w:t>EorD</w:t>
+      </w:r>
+      <w:proofErr w:type="spellEnd"/>
+      <w:r>
+        <w:t xml:space="preserve"> = input("Do you want to (E)</w:t>
+      </w:r>
+      <w:proofErr w:type="spellStart"/>
+      <w:r>
+        <w:t>ncrypt</w:t>
+      </w:r>
+      <w:proofErr w:type="spellEnd"/>
+      <w:r>
+        <w:t xml:space="preserve"> or (D)</w:t>
+      </w:r>
+      <w:proofErr w:type="spellStart"/>
+      <w:r>
+        <w:t>ecrypt</w:t>
+      </w:r>
+      <w:proofErr w:type="spellEnd"/>
+      <w:r>
+        <w:t xml:space="preserve"> a message? ")</w:t>
+      </w:r>
+    </w:p>
+    <w:p>
+      <w:pPr>
+        <w:spacing w:after="0"/>
+      </w:pPr>
+      <w:r>
+        <w:t xml:space="preserve">    username = input("Enter your username: ")  </w:t>
+      </w:r>
+    </w:p>
+    <w:p>
+      <w:pPr>
+        <w:spacing w:after="0"/>
+      </w:pPr>
+      <w:r>
+        <w:t xml:space="preserve">    password = input("Enter your password: ")</w:t>
+      </w:r>
+    </w:p>
+    <w:p>
+      <w:pPr>
+        <w:spacing w:after="0"/>
+      </w:pPr>
+      <w:r>
+        <w:t xml:space="preserve">    </w:t>
+      </w:r>
+      <w:proofErr w:type="spellStart"/>
+      <w:r>
+        <w:t>YorN</w:t>
+      </w:r>
+      <w:proofErr w:type="spellEnd"/>
+      <w:r>
+        <w:t xml:space="preserve"> = input("Use SHA-256 (Y) or MD5 (N)? ")</w:t>
+      </w:r>
+    </w:p>
+    <w:p>
+      <w:pPr>
+        <w:spacing w:after="0"/>
+      </w:pPr>
+    </w:p>
+    <w:p>
+      <w:pPr>
+        <w:spacing w:after="0"/>
+      </w:pPr>
+      <w:r>
+        <w:t xml:space="preserve">    if </w:t>
+      </w:r>
+      <w:proofErr w:type="spellStart"/>
+      <w:r>
+        <w:t>EorD.lower</w:t>
+      </w:r>
+      <w:proofErr w:type="spellEnd"/>
+      <w:r>
+        <w:t>() == 'e':</w:t>
+      </w:r>
+    </w:p>
+    <w:p>
+      <w:pPr>
+        <w:spacing w:after="0"/>
+      </w:pPr>
+      <w:r>
+        <w:t xml:space="preserve">        message = input("Enter message to encrypt: ")</w:t>
+      </w:r>
+    </w:p>
+    <w:p>
+      <w:pPr>
+        <w:spacing w:after="0"/>
+      </w:pPr>
+      <w:r>
+        <w:t xml:space="preserve">        try:</w:t>
+      </w:r>
+    </w:p>
+    <w:p>
+      <w:pPr>
+        <w:spacing w:after="0"/>
+      </w:pPr>
+      <w:r>
+        <w:t xml:space="preserve">            blob = encryption(message, password, </w:t>
+      </w:r>
+      <w:proofErr w:type="spellStart"/>
+      <w:r>
+        <w:t>YorN</w:t>
+      </w:r>
+      <w:proofErr w:type="spellEnd"/>
+      <w:r>
+        <w:t>)</w:t>
+      </w:r>
+    </w:p>
+    <w:p>
+      <w:pPr>
+        <w:spacing w:after="0"/>
+      </w:pPr>
+      <w:r>
+        <w:t xml:space="preserve">            with open("encrypted_output.txt", "w", encoding="utf-8") as f:</w:t>
+      </w:r>
+    </w:p>
+    <w:p>
+      <w:pPr>
+        <w:spacing w:after="0"/>
+      </w:pPr>
+      <w:r>
+        <w:t xml:space="preserve">                </w:t>
+      </w:r>
+      <w:proofErr w:type="spellStart"/>
+      <w:r>
+        <w:t>f.write</w:t>
+      </w:r>
+      <w:proofErr w:type="spellEnd"/>
+      <w:r>
+        <w:t>(</w:t>
+      </w:r>
+      <w:proofErr w:type="spellStart"/>
+      <w:r>
+        <w:t>blob.hex</w:t>
+      </w:r>
+      <w:proofErr w:type="spellEnd"/>
+      <w:r>
+        <w:t>())</w:t>
+      </w:r>
+    </w:p>
+    <w:p>
+      <w:pPr>
+        <w:spacing w:after="0"/>
+      </w:pPr>
+      <w:r>
+        <w:t xml:space="preserve">            print("[INFO] Encrypted message stored successfully")</w:t>
+      </w:r>
+    </w:p>
+    <w:p>
+      <w:pPr>
+        <w:spacing w:after="0"/>
+      </w:pPr>
+      <w:r>
+        <w:t xml:space="preserve">        except Exception as e:</w:t>
+      </w:r>
+    </w:p>
+    <w:p>
+      <w:pPr>
+        <w:spacing w:after="0"/>
+      </w:pPr>
+      <w:r>
+        <w:t xml:space="preserve">            print("[ERROR] Encryption failed:", e)</w:t>
+      </w:r>
+    </w:p>
+    <w:p>
+      <w:pPr>
+        <w:spacing w:after="0"/>
+      </w:pPr>
+    </w:p>
+    <w:p>
+      <w:pPr>
+        <w:spacing w:after="0"/>
+      </w:pPr>
+      <w:r>
+        <w:t xml:space="preserve">    </w:t>
+      </w:r>
+      <w:proofErr w:type="spellStart"/>
+      <w:r>
         <w:t>elif</w:t>
       </w:r>
       <w:proofErr w:type="spellEnd"/>
       <w:r>
-        <w:t xml:space="preserve"> shamd5.lower() == 'n': # use MD5</w:t>
-      </w:r>
-    </w:p>
-    <w:p>
-      <w:pPr>
-        <w:spacing w:after="0"/>
-      </w:pPr>
-      <w:r>
-        <w:t xml:space="preserve">        return MD5.new(</w:t>
-      </w:r>
-      <w:proofErr w:type="spellStart"/>
-      <w:proofErr w:type="gramStart"/>
-      <w:r>
-        <w:t>password.encode</w:t>
-      </w:r>
-      <w:proofErr w:type="spellEnd"/>
-      <w:proofErr w:type="gramEnd"/>
-      <w:r>
-        <w:t>('utf-8')</w:t>
-      </w:r>
-      <w:proofErr w:type="gramStart"/>
-      <w:r>
-        <w:t>).digest</w:t>
-      </w:r>
-      <w:proofErr w:type="gramEnd"/>
-      <w:r>
-        <w:t>()</w:t>
-      </w:r>
+        <w:t xml:space="preserve"> </w:t>
+      </w:r>
+      <w:proofErr w:type="spellStart"/>
+      <w:r>
+        <w:t>EorD.lower</w:t>
+      </w:r>
+      <w:proofErr w:type="spellEnd"/>
+      <w:r>
+        <w:t>() == 'd':</w:t>
+      </w:r>
+    </w:p>
+    <w:p>
+      <w:pPr>
+        <w:spacing w:after="0"/>
+      </w:pPr>
+      <w:r>
+        <w:t xml:space="preserve">        try:</w:t>
+      </w:r>
+    </w:p>
+    <w:p>
+      <w:pPr>
+        <w:spacing w:after="0"/>
+      </w:pPr>
+      <w:r>
+        <w:t xml:space="preserve">            with open("encrypted_output.txt", "r", encoding="utf-8") as f:</w:t>
+      </w:r>
+    </w:p>
+    <w:p>
+      <w:pPr>
+        <w:spacing w:after="0"/>
+      </w:pPr>
+      <w:r>
+        <w:t xml:space="preserve">                </w:t>
+      </w:r>
+      <w:proofErr w:type="spellStart"/>
+      <w:r>
+        <w:t>blob_hex</w:t>
+      </w:r>
+      <w:proofErr w:type="spellEnd"/>
+      <w:r>
+        <w:t xml:space="preserve"> = </w:t>
+      </w:r>
+      <w:proofErr w:type="spellStart"/>
+      <w:r>
+        <w:t>f.read</w:t>
+      </w:r>
+      <w:proofErr w:type="spellEnd"/>
+      <w:r>
+        <w:t>().strip()</w:t>
+      </w:r>
+    </w:p>
+    <w:p>
+      <w:pPr>
+        <w:spacing w:after="0"/>
+      </w:pPr>
+      <w:r>
+        <w:t xml:space="preserve">            blob = </w:t>
+      </w:r>
+      <w:proofErr w:type="spellStart"/>
+      <w:r>
+        <w:t>bytes.fromhex</w:t>
+      </w:r>
+      <w:proofErr w:type="spellEnd"/>
+      <w:r>
+        <w:t>(</w:t>
+      </w:r>
+      <w:proofErr w:type="spellStart"/>
+      <w:r>
+        <w:t>blob_hex</w:t>
+      </w:r>
+      <w:proofErr w:type="spellEnd"/>
+      <w:r>
+        <w:t>)</w:t>
+      </w:r>
+    </w:p>
+    <w:p>
+      <w:pPr>
+        <w:spacing w:after="0"/>
+      </w:pPr>
+      <w:r>
+        <w:t xml:space="preserve">        except Exception as e:</w:t>
+      </w:r>
+    </w:p>
+    <w:p>
+      <w:pPr>
+        <w:spacing w:after="0"/>
+      </w:pPr>
+      <w:r>
+        <w:t xml:space="preserve">            print("[ERROR] Could not read encrypted_output.txt:", e)</w:t>
+      </w:r>
+    </w:p>
+    <w:p>
+      <w:pPr>
+        <w:spacing w:after="0"/>
+      </w:pPr>
+      <w:r>
+        <w:t xml:space="preserve">            return</w:t>
+      </w:r>
+    </w:p>
+    <w:p>
+      <w:pPr>
+        <w:spacing w:after="0"/>
+      </w:pPr>
+    </w:p>
+    <w:p>
+      <w:pPr>
+        <w:spacing w:after="0"/>
+      </w:pPr>
+      <w:r>
+        <w:t xml:space="preserve">        try:</w:t>
+      </w:r>
+    </w:p>
+    <w:p>
+      <w:pPr>
+        <w:spacing w:after="0"/>
+      </w:pPr>
+      <w:r>
+        <w:t xml:space="preserve">            plaintext = decryption(blob, password, </w:t>
+      </w:r>
+      <w:proofErr w:type="spellStart"/>
+      <w:r>
+        <w:t>YorN</w:t>
+      </w:r>
+      <w:proofErr w:type="spellEnd"/>
+      <w:r>
+        <w:t>)</w:t>
+      </w:r>
+    </w:p>
+    <w:p>
+      <w:pPr>
+        <w:spacing w:after="0"/>
+      </w:pPr>
+      <w:r>
+        <w:t xml:space="preserve">            print("Decrypted message:", plaintext)</w:t>
+      </w:r>
+    </w:p>
+    <w:p>
+      <w:pPr>
+        <w:spacing w:after="0"/>
+      </w:pPr>
+      <w:r>
+        <w:t xml:space="preserve">        except </w:t>
+      </w:r>
+      <w:proofErr w:type="spellStart"/>
+      <w:r>
+        <w:t>ValueError</w:t>
+      </w:r>
+      <w:proofErr w:type="spellEnd"/>
+      <w:r>
+        <w:t xml:space="preserve"> as e:</w:t>
+      </w:r>
+    </w:p>
+    <w:p>
+      <w:pPr>
+        <w:spacing w:after="0"/>
+      </w:pPr>
+      <w:r>
+        <w:t xml:space="preserve">            print("[ERROR] Integrity check failed (wrong password or tampered data):", e)</w:t>
+      </w:r>
+    </w:p>
+    <w:p>
+      <w:pPr>
+        <w:spacing w:after="0"/>
+      </w:pPr>
+      <w:r>
+        <w:t xml:space="preserve">        except Exception as e:</w:t>
+      </w:r>
+    </w:p>
+    <w:p>
+      <w:pPr>
+        <w:spacing w:after="0"/>
+      </w:pPr>
+      <w:r>
+        <w:t xml:space="preserve">            print("[ERROR] Decryption failed:", e)</w:t>
+      </w:r>
+    </w:p>
+    <w:p>
+      <w:pPr>
+        <w:spacing w:after="0"/>
+      </w:pPr>
     </w:p>
     <w:p>
       <w:pPr>
@@ -298,1452 +1401,7 @@
         <w:spacing w:after="0"/>
       </w:pPr>
       <w:r>
-        <w:t xml:space="preserve">        </w:t>
-      </w:r>
-      <w:proofErr w:type="gramStart"/>
-      <w:r>
-        <w:t>print(</w:t>
-      </w:r>
-      <w:proofErr w:type="gramEnd"/>
-      <w:r>
-        <w:t>"Error in input, neither SHA-256 or MD5 selected")</w:t>
-      </w:r>
-    </w:p>
-    <w:p>
-      <w:pPr>
-        <w:spacing w:after="0"/>
-      </w:pPr>
-      <w:r>
-        <w:t xml:space="preserve">        raise </w:t>
-      </w:r>
-      <w:proofErr w:type="spellStart"/>
-      <w:proofErr w:type="gramStart"/>
-      <w:r>
-        <w:t>SystemExit</w:t>
-      </w:r>
-      <w:proofErr w:type="spellEnd"/>
-      <w:r>
-        <w:t>(</w:t>
-      </w:r>
-      <w:proofErr w:type="gramEnd"/>
-      <w:r>
-        <w:t>1)</w:t>
-      </w:r>
-    </w:p>
-    <w:p>
-      <w:pPr>
-        <w:spacing w:after="0"/>
-      </w:pPr>
-    </w:p>
-    <w:p>
-      <w:pPr>
-        <w:spacing w:after="0"/>
-      </w:pPr>
-      <w:r>
-        <w:t>def _</w:t>
-      </w:r>
-      <w:proofErr w:type="spellStart"/>
-      <w:r>
-        <w:t>hash_</w:t>
-      </w:r>
-      <w:proofErr w:type="gramStart"/>
-      <w:r>
-        <w:t>module</w:t>
-      </w:r>
-      <w:proofErr w:type="spellEnd"/>
-      <w:r>
-        <w:t>(</w:t>
-      </w:r>
-      <w:proofErr w:type="gramEnd"/>
-      <w:r>
-        <w:t>shamd5: str):</w:t>
-      </w:r>
-    </w:p>
-    <w:p>
-      <w:pPr>
-        <w:spacing w:after="0"/>
-      </w:pPr>
-      <w:r>
-        <w:t xml:space="preserve">    return SHA256 if shamd5.lower() == 'y' else MD5</w:t>
-      </w:r>
-    </w:p>
-    <w:p>
-      <w:pPr>
-        <w:spacing w:after="0"/>
-      </w:pPr>
-    </w:p>
-    <w:p>
-      <w:pPr>
-        <w:spacing w:after="0"/>
-      </w:pPr>
-      <w:r>
-        <w:t>def _</w:t>
-      </w:r>
-      <w:proofErr w:type="spellStart"/>
-      <w:r>
-        <w:t>mac_</w:t>
-      </w:r>
-      <w:proofErr w:type="gramStart"/>
-      <w:r>
-        <w:t>key</w:t>
-      </w:r>
-      <w:proofErr w:type="spellEnd"/>
-      <w:r>
-        <w:t>(</w:t>
-      </w:r>
-      <w:proofErr w:type="gramEnd"/>
-      <w:r>
-        <w:t>password: str, shamd5: str) -&gt; bytes:</w:t>
-      </w:r>
-    </w:p>
-    <w:p>
-      <w:pPr>
-        <w:spacing w:after="0"/>
-      </w:pPr>
-      <w:r>
-        <w:t xml:space="preserve">    # </w:t>
-      </w:r>
-      <w:proofErr w:type="gramStart"/>
-      <w:r>
-        <w:t>create</w:t>
-      </w:r>
-      <w:proofErr w:type="gramEnd"/>
-      <w:r>
-        <w:t xml:space="preserve"> a MAC key from the provided password </w:t>
-      </w:r>
-    </w:p>
-    <w:p>
-      <w:pPr>
-        <w:spacing w:after="0"/>
-      </w:pPr>
-      <w:r>
-        <w:t xml:space="preserve">    Hash = _</w:t>
-      </w:r>
-      <w:proofErr w:type="spellStart"/>
-      <w:r>
-        <w:t>hash_module</w:t>
-      </w:r>
-      <w:proofErr w:type="spellEnd"/>
-      <w:r>
-        <w:t>(shamd5)</w:t>
-      </w:r>
-    </w:p>
-    <w:p>
-      <w:pPr>
-        <w:spacing w:after="0"/>
-      </w:pPr>
-      <w:r>
-        <w:t xml:space="preserve">    return </w:t>
-      </w:r>
-      <w:proofErr w:type="spellStart"/>
-      <w:r>
-        <w:t>Hash.new</w:t>
-      </w:r>
-      <w:proofErr w:type="spellEnd"/>
-      <w:r>
-        <w:t>(</w:t>
-      </w:r>
-      <w:proofErr w:type="spellStart"/>
-      <w:proofErr w:type="gramStart"/>
-      <w:r>
-        <w:t>password.encode</w:t>
-      </w:r>
-      <w:proofErr w:type="spellEnd"/>
-      <w:proofErr w:type="gramEnd"/>
-      <w:r>
-        <w:t xml:space="preserve">('utf-8') + </w:t>
-      </w:r>
-      <w:proofErr w:type="spellStart"/>
-      <w:r>
-        <w:t>b"|MAC</w:t>
-      </w:r>
-      <w:proofErr w:type="spellEnd"/>
-      <w:r>
-        <w:t>|"</w:t>
-      </w:r>
-      <w:proofErr w:type="gramStart"/>
-      <w:r>
-        <w:t>).digest</w:t>
-      </w:r>
-      <w:proofErr w:type="gramEnd"/>
-      <w:r>
-        <w:t>()</w:t>
-      </w:r>
-    </w:p>
-    <w:p>
-      <w:pPr>
-        <w:spacing w:after="0"/>
-      </w:pPr>
-    </w:p>
-    <w:p>
-      <w:pPr>
-        <w:spacing w:after="0"/>
-      </w:pPr>
-      <w:r>
-        <w:t>def _</w:t>
-      </w:r>
-      <w:proofErr w:type="spellStart"/>
-      <w:r>
-        <w:t>tag_</w:t>
-      </w:r>
-      <w:proofErr w:type="gramStart"/>
-      <w:r>
-        <w:t>len</w:t>
-      </w:r>
-      <w:proofErr w:type="spellEnd"/>
-      <w:r>
-        <w:t>(</w:t>
-      </w:r>
-      <w:proofErr w:type="gramEnd"/>
-      <w:r>
-        <w:t>shamd5: str) -&gt; int:</w:t>
-      </w:r>
-    </w:p>
-    <w:p>
-      <w:pPr>
-        <w:spacing w:after="0"/>
-      </w:pPr>
-      <w:r>
-        <w:t xml:space="preserve">    return 32 if shamd5.lower() == 'y' else 16</w:t>
-      </w:r>
-    </w:p>
-    <w:p>
-      <w:pPr>
-        <w:spacing w:after="0"/>
-      </w:pPr>
-    </w:p>
-    <w:p>
-      <w:pPr>
-        <w:spacing w:after="0"/>
-      </w:pPr>
-      <w:r>
-        <w:t xml:space="preserve">def </w:t>
-      </w:r>
-      <w:proofErr w:type="gramStart"/>
-      <w:r>
-        <w:t>encryption(</w:t>
-      </w:r>
-      <w:proofErr w:type="gramEnd"/>
-      <w:r>
-        <w:t>message: str, password: str, shamd5: str) -&gt; bytes:</w:t>
-      </w:r>
-    </w:p>
-    <w:p>
-      <w:pPr>
-        <w:spacing w:after="0"/>
-      </w:pPr>
-      <w:r>
-        <w:t xml:space="preserve">    # Encrypts the message with the provided AES key and Mac key. </w:t>
-      </w:r>
-    </w:p>
-    <w:p>
-      <w:pPr>
-        <w:spacing w:after="0"/>
-      </w:pPr>
-      <w:r>
-        <w:t xml:space="preserve">    key = </w:t>
-      </w:r>
-      <w:proofErr w:type="spellStart"/>
-      <w:r>
-        <w:t>key_</w:t>
-      </w:r>
-      <w:proofErr w:type="gramStart"/>
-      <w:r>
-        <w:t>generation</w:t>
-      </w:r>
-      <w:proofErr w:type="spellEnd"/>
-      <w:r>
-        <w:t>(</w:t>
-      </w:r>
-      <w:proofErr w:type="gramEnd"/>
-      <w:r>
-        <w:t>password, shamd5)</w:t>
-      </w:r>
-    </w:p>
-    <w:p>
-      <w:pPr>
-        <w:spacing w:after="0"/>
-      </w:pPr>
-      <w:r>
-        <w:t xml:space="preserve">    </w:t>
-      </w:r>
-      <w:proofErr w:type="spellStart"/>
-      <w:r>
-        <w:t>mac_key</w:t>
-      </w:r>
-      <w:proofErr w:type="spellEnd"/>
-      <w:r>
-        <w:t xml:space="preserve"> = _</w:t>
-      </w:r>
-      <w:proofErr w:type="spellStart"/>
-      <w:r>
-        <w:t>mac_</w:t>
-      </w:r>
-      <w:proofErr w:type="gramStart"/>
-      <w:r>
-        <w:t>key</w:t>
-      </w:r>
-      <w:proofErr w:type="spellEnd"/>
-      <w:r>
-        <w:t>(</w:t>
-      </w:r>
-      <w:proofErr w:type="gramEnd"/>
-      <w:r>
-        <w:t>password, shamd5)</w:t>
-      </w:r>
-    </w:p>
-    <w:p>
-      <w:pPr>
-        <w:spacing w:after="0"/>
-      </w:pPr>
-      <w:r>
-        <w:t xml:space="preserve">    Hash = _</w:t>
-      </w:r>
-      <w:proofErr w:type="spellStart"/>
-      <w:r>
-        <w:t>hash_module</w:t>
-      </w:r>
-      <w:proofErr w:type="spellEnd"/>
-      <w:r>
-        <w:t>(shamd5)</w:t>
-      </w:r>
-    </w:p>
-    <w:p>
-      <w:pPr>
-        <w:spacing w:after="0"/>
-      </w:pPr>
-    </w:p>
-    <w:p>
-      <w:pPr>
-        <w:spacing w:after="0"/>
-      </w:pPr>
-      <w:r>
-        <w:t xml:space="preserve">    iv = </w:t>
-      </w:r>
-      <w:proofErr w:type="spellStart"/>
-      <w:r>
-        <w:t>get_random_</w:t>
-      </w:r>
-      <w:proofErr w:type="gramStart"/>
-      <w:r>
-        <w:t>bytes</w:t>
-      </w:r>
-      <w:proofErr w:type="spellEnd"/>
-      <w:r>
-        <w:t>(</w:t>
-      </w:r>
-      <w:proofErr w:type="gramEnd"/>
-      <w:r>
-        <w:t>16)</w:t>
-      </w:r>
-    </w:p>
-    <w:p>
-      <w:pPr>
-        <w:spacing w:after="0"/>
-      </w:pPr>
-      <w:r>
-        <w:t xml:space="preserve">    cipher = </w:t>
-      </w:r>
-      <w:proofErr w:type="spellStart"/>
-      <w:proofErr w:type="gramStart"/>
-      <w:r>
-        <w:t>AES.new</w:t>
-      </w:r>
-      <w:proofErr w:type="spellEnd"/>
-      <w:r>
-        <w:t>(</w:t>
-      </w:r>
-      <w:proofErr w:type="gramEnd"/>
-      <w:r>
-        <w:t>key, AES.MODE_CBC, iv=iv)</w:t>
-      </w:r>
-    </w:p>
-    <w:p>
-      <w:pPr>
-        <w:spacing w:after="0"/>
-      </w:pPr>
-      <w:r>
-        <w:t xml:space="preserve">    </w:t>
-      </w:r>
-      <w:proofErr w:type="spellStart"/>
-      <w:r>
-        <w:t>ct</w:t>
-      </w:r>
-      <w:proofErr w:type="spellEnd"/>
-      <w:r>
-        <w:t xml:space="preserve"> = </w:t>
-      </w:r>
-      <w:proofErr w:type="spellStart"/>
-      <w:proofErr w:type="gramStart"/>
-      <w:r>
-        <w:t>cipher.encrypt</w:t>
-      </w:r>
-      <w:proofErr w:type="spellEnd"/>
-      <w:proofErr w:type="gramEnd"/>
-      <w:r>
-        <w:t>(pad(</w:t>
-      </w:r>
-      <w:proofErr w:type="spellStart"/>
-      <w:proofErr w:type="gramStart"/>
-      <w:r>
-        <w:t>message.encode</w:t>
-      </w:r>
-      <w:proofErr w:type="spellEnd"/>
-      <w:proofErr w:type="gramEnd"/>
-      <w:r>
-        <w:t>('utf-8'), 16))</w:t>
-      </w:r>
-    </w:p>
-    <w:p>
-      <w:pPr>
-        <w:spacing w:after="0"/>
-      </w:pPr>
-    </w:p>
-    <w:p>
-      <w:pPr>
-        <w:spacing w:after="0"/>
-      </w:pPr>
-      <w:r>
-        <w:t xml:space="preserve">    tag = </w:t>
-      </w:r>
-      <w:proofErr w:type="spellStart"/>
-      <w:proofErr w:type="gramStart"/>
-      <w:r>
-        <w:t>HMAC.new</w:t>
-      </w:r>
-      <w:proofErr w:type="spellEnd"/>
-      <w:r>
-        <w:t>(</w:t>
-      </w:r>
-      <w:proofErr w:type="spellStart"/>
-      <w:proofErr w:type="gramEnd"/>
-      <w:r>
-        <w:t>mac_key</w:t>
-      </w:r>
-      <w:proofErr w:type="spellEnd"/>
-      <w:r>
-        <w:t xml:space="preserve">, iv + </w:t>
-      </w:r>
-      <w:proofErr w:type="spellStart"/>
-      <w:r>
-        <w:t>ct</w:t>
-      </w:r>
-      <w:proofErr w:type="spellEnd"/>
-      <w:r>
-        <w:t xml:space="preserve">, </w:t>
-      </w:r>
-      <w:proofErr w:type="spellStart"/>
-      <w:r>
-        <w:t>digestmod</w:t>
-      </w:r>
-      <w:proofErr w:type="spellEnd"/>
-      <w:r>
-        <w:t>=Hash</w:t>
-      </w:r>
-      <w:proofErr w:type="gramStart"/>
-      <w:r>
-        <w:t>).digest</w:t>
-      </w:r>
-      <w:proofErr w:type="gramEnd"/>
-      <w:r>
-        <w:t>()</w:t>
-      </w:r>
-    </w:p>
-    <w:p>
-      <w:pPr>
-        <w:spacing w:after="0"/>
-      </w:pPr>
-      <w:r>
-        <w:t xml:space="preserve">    return iv + </w:t>
-      </w:r>
-      <w:proofErr w:type="spellStart"/>
-      <w:r>
-        <w:t>ct</w:t>
-      </w:r>
-      <w:proofErr w:type="spellEnd"/>
-      <w:r>
-        <w:t xml:space="preserve"> + tag</w:t>
-      </w:r>
-    </w:p>
-    <w:p>
-      <w:pPr>
-        <w:spacing w:after="0"/>
-      </w:pPr>
-    </w:p>
-    <w:p>
-      <w:pPr>
-        <w:spacing w:after="0"/>
-      </w:pPr>
-      <w:r>
-        <w:t xml:space="preserve">def </w:t>
-      </w:r>
-      <w:proofErr w:type="gramStart"/>
-      <w:r>
-        <w:t>decryption(</w:t>
-      </w:r>
-      <w:proofErr w:type="gramEnd"/>
-      <w:r>
-        <w:t>blob: bytes, password: str, shamd5: str) -&gt; str:</w:t>
-      </w:r>
-    </w:p>
-    <w:p>
-      <w:pPr>
-        <w:spacing w:after="0"/>
-      </w:pPr>
-      <w:r>
-        <w:t xml:space="preserve">    # Encrypts the message with the provided AES key and Mac key</w:t>
-      </w:r>
-    </w:p>
-    <w:p>
-      <w:pPr>
-        <w:spacing w:after="0"/>
-      </w:pPr>
-      <w:r>
-        <w:t xml:space="preserve">    key = </w:t>
-      </w:r>
-      <w:proofErr w:type="spellStart"/>
-      <w:r>
-        <w:t>key_</w:t>
-      </w:r>
-      <w:proofErr w:type="gramStart"/>
-      <w:r>
-        <w:t>generation</w:t>
-      </w:r>
-      <w:proofErr w:type="spellEnd"/>
-      <w:r>
-        <w:t>(</w:t>
-      </w:r>
-      <w:proofErr w:type="gramEnd"/>
-      <w:r>
-        <w:t>password, shamd5)</w:t>
-      </w:r>
-    </w:p>
-    <w:p>
-      <w:pPr>
-        <w:spacing w:after="0"/>
-      </w:pPr>
-      <w:r>
-        <w:t xml:space="preserve">    </w:t>
-      </w:r>
-      <w:proofErr w:type="spellStart"/>
-      <w:r>
-        <w:t>mac_key</w:t>
-      </w:r>
-      <w:proofErr w:type="spellEnd"/>
-      <w:r>
-        <w:t xml:space="preserve"> = _</w:t>
-      </w:r>
-      <w:proofErr w:type="spellStart"/>
-      <w:r>
-        <w:t>mac_</w:t>
-      </w:r>
-      <w:proofErr w:type="gramStart"/>
-      <w:r>
-        <w:t>key</w:t>
-      </w:r>
-      <w:proofErr w:type="spellEnd"/>
-      <w:r>
-        <w:t>(</w:t>
-      </w:r>
-      <w:proofErr w:type="gramEnd"/>
-      <w:r>
-        <w:t>password, shamd5)</w:t>
-      </w:r>
-    </w:p>
-    <w:p>
-      <w:pPr>
-        <w:spacing w:after="0"/>
-      </w:pPr>
-      <w:r>
-        <w:t xml:space="preserve">    Hash = _</w:t>
-      </w:r>
-      <w:proofErr w:type="spellStart"/>
-      <w:r>
-        <w:t>hash_module</w:t>
-      </w:r>
-      <w:proofErr w:type="spellEnd"/>
-      <w:r>
-        <w:t>(shamd5)</w:t>
-      </w:r>
-    </w:p>
-    <w:p>
-      <w:pPr>
-        <w:spacing w:after="0"/>
-      </w:pPr>
-      <w:r>
-        <w:t xml:space="preserve">    </w:t>
-      </w:r>
-      <w:proofErr w:type="spellStart"/>
-      <w:r>
-        <w:t>tag_len</w:t>
-      </w:r>
-      <w:proofErr w:type="spellEnd"/>
-      <w:r>
-        <w:t xml:space="preserve"> = _</w:t>
-      </w:r>
-      <w:proofErr w:type="spellStart"/>
-      <w:r>
-        <w:t>tag_len</w:t>
-      </w:r>
-      <w:proofErr w:type="spellEnd"/>
-      <w:r>
-        <w:t>(shamd5)</w:t>
-      </w:r>
-    </w:p>
-    <w:p>
-      <w:pPr>
-        <w:spacing w:after="0"/>
-      </w:pPr>
-    </w:p>
-    <w:p>
-      <w:pPr>
-        <w:spacing w:after="0"/>
-      </w:pPr>
-      <w:r>
-        <w:t xml:space="preserve">    if </w:t>
-      </w:r>
-      <w:proofErr w:type="spellStart"/>
-      <w:r>
-        <w:t>len</w:t>
-      </w:r>
-      <w:proofErr w:type="spellEnd"/>
-      <w:r>
-        <w:t xml:space="preserve">(blob) &lt; 16 + </w:t>
-      </w:r>
-      <w:proofErr w:type="spellStart"/>
-      <w:r>
-        <w:t>tag_len</w:t>
-      </w:r>
-      <w:proofErr w:type="spellEnd"/>
-      <w:r>
-        <w:t>:</w:t>
-      </w:r>
-    </w:p>
-    <w:p>
-      <w:pPr>
-        <w:spacing w:after="0"/>
-      </w:pPr>
-      <w:r>
-        <w:t xml:space="preserve">        raise </w:t>
-      </w:r>
-      <w:proofErr w:type="spellStart"/>
-      <w:proofErr w:type="gramStart"/>
-      <w:r>
-        <w:t>ValueError</w:t>
-      </w:r>
-      <w:proofErr w:type="spellEnd"/>
-      <w:r>
-        <w:t>(</w:t>
-      </w:r>
-      <w:proofErr w:type="gramEnd"/>
-      <w:r>
-        <w:t>"Ciphertext too short")</w:t>
-      </w:r>
-    </w:p>
-    <w:p>
-      <w:pPr>
-        <w:spacing w:after="0"/>
-      </w:pPr>
-    </w:p>
-    <w:p>
-      <w:pPr>
-        <w:spacing w:after="0"/>
-      </w:pPr>
-      <w:r>
-        <w:t xml:space="preserve">    iv = </w:t>
-      </w:r>
-      <w:proofErr w:type="gramStart"/>
-      <w:r>
-        <w:t>blob[</w:t>
-      </w:r>
-      <w:proofErr w:type="gramEnd"/>
-      <w:r>
-        <w:t>:16]</w:t>
-      </w:r>
-    </w:p>
-    <w:p>
-      <w:pPr>
-        <w:spacing w:after="0"/>
-      </w:pPr>
-      <w:r>
-        <w:t xml:space="preserve">    tag = blob[-</w:t>
-      </w:r>
-      <w:proofErr w:type="spellStart"/>
-      <w:r>
-        <w:t>tag_len</w:t>
-      </w:r>
-      <w:proofErr w:type="spellEnd"/>
-      <w:r>
-        <w:t>:]</w:t>
-      </w:r>
-    </w:p>
-    <w:p>
-      <w:pPr>
-        <w:spacing w:after="0"/>
-      </w:pPr>
-      <w:r>
-        <w:t xml:space="preserve">    </w:t>
-      </w:r>
-      <w:proofErr w:type="spellStart"/>
-      <w:r>
-        <w:t>ct</w:t>
-      </w:r>
-      <w:proofErr w:type="spellEnd"/>
-      <w:r>
-        <w:t xml:space="preserve"> = blob[</w:t>
-      </w:r>
-      <w:proofErr w:type="gramStart"/>
-      <w:r>
-        <w:t>16:-</w:t>
-      </w:r>
-      <w:proofErr w:type="spellStart"/>
-      <w:proofErr w:type="gramEnd"/>
-      <w:r>
-        <w:t>tag_len</w:t>
-      </w:r>
-      <w:proofErr w:type="spellEnd"/>
-      <w:r>
-        <w:t>]</w:t>
-      </w:r>
-    </w:p>
-    <w:p>
-      <w:pPr>
-        <w:spacing w:after="0"/>
-      </w:pPr>
-    </w:p>
-    <w:p>
-      <w:pPr>
-        <w:spacing w:after="0"/>
-      </w:pPr>
-      <w:r>
-        <w:t xml:space="preserve">    # verifies integrity before decrypting/</w:t>
-      </w:r>
-      <w:proofErr w:type="spellStart"/>
-      <w:r>
-        <w:t>unpadding</w:t>
-      </w:r>
-      <w:proofErr w:type="spellEnd"/>
-      <w:r>
-        <w:t xml:space="preserve">, both different password </w:t>
-      </w:r>
-      <w:proofErr w:type="gramStart"/>
-      <w:r>
-        <w:t>or</w:t>
-      </w:r>
-      <w:proofErr w:type="gramEnd"/>
-      <w:r>
-        <w:t xml:space="preserve"> altered text file</w:t>
-      </w:r>
-    </w:p>
-    <w:p>
-      <w:pPr>
-        <w:spacing w:after="0"/>
-      </w:pPr>
-      <w:r>
-        <w:t xml:space="preserve">    </w:t>
-      </w:r>
-      <w:proofErr w:type="spellStart"/>
-      <w:r>
-        <w:t>hmac_obj</w:t>
-      </w:r>
-      <w:proofErr w:type="spellEnd"/>
-      <w:r>
-        <w:t xml:space="preserve"> = </w:t>
-      </w:r>
-      <w:proofErr w:type="spellStart"/>
-      <w:proofErr w:type="gramStart"/>
-      <w:r>
-        <w:t>HMAC.new</w:t>
-      </w:r>
-      <w:proofErr w:type="spellEnd"/>
-      <w:r>
-        <w:t>(</w:t>
-      </w:r>
-      <w:proofErr w:type="spellStart"/>
-      <w:proofErr w:type="gramEnd"/>
-      <w:r>
-        <w:t>mac_key</w:t>
-      </w:r>
-      <w:proofErr w:type="spellEnd"/>
-      <w:r>
-        <w:t xml:space="preserve">, iv + </w:t>
-      </w:r>
-      <w:proofErr w:type="spellStart"/>
-      <w:r>
-        <w:t>ct</w:t>
-      </w:r>
-      <w:proofErr w:type="spellEnd"/>
-      <w:r>
-        <w:t xml:space="preserve">, </w:t>
-      </w:r>
-      <w:proofErr w:type="spellStart"/>
-      <w:r>
-        <w:t>digestmod</w:t>
-      </w:r>
-      <w:proofErr w:type="spellEnd"/>
-      <w:r>
-        <w:t>=Hash)</w:t>
-      </w:r>
-    </w:p>
-    <w:p>
-      <w:pPr>
-        <w:spacing w:after="0"/>
-      </w:pPr>
-      <w:r>
-        <w:t xml:space="preserve">    </w:t>
-      </w:r>
-      <w:proofErr w:type="spellStart"/>
-      <w:r>
-        <w:t>hmac_</w:t>
-      </w:r>
-      <w:proofErr w:type="gramStart"/>
-      <w:r>
-        <w:t>obj.verify</w:t>
-      </w:r>
-      <w:proofErr w:type="spellEnd"/>
-      <w:proofErr w:type="gramEnd"/>
-      <w:r>
-        <w:t>(tag)</w:t>
-      </w:r>
-    </w:p>
-    <w:p>
-      <w:pPr>
-        <w:spacing w:after="0"/>
-      </w:pPr>
-      <w:r>
-        <w:t xml:space="preserve">    print("[INFO] Hash verified! Decrypting message...")  # </w:t>
-      </w:r>
-      <w:r>
-        <w:rPr>
-          <w:rFonts w:ascii="Segoe UI Emoji" w:hAnsi="Segoe UI Emoji" w:cs="Segoe UI Emoji"/>
-        </w:rPr>
-        <w:t>✅</w:t>
-      </w:r>
-      <w:r>
-        <w:t xml:space="preserve"> Added line</w:t>
-      </w:r>
-    </w:p>
-    <w:p>
-      <w:pPr>
-        <w:spacing w:after="0"/>
-      </w:pPr>
-    </w:p>
-    <w:p>
-      <w:pPr>
-        <w:spacing w:after="0"/>
-      </w:pPr>
-      <w:r>
-        <w:t xml:space="preserve">    cipher = </w:t>
-      </w:r>
-      <w:proofErr w:type="spellStart"/>
-      <w:proofErr w:type="gramStart"/>
-      <w:r>
-        <w:t>AES.new</w:t>
-      </w:r>
-      <w:proofErr w:type="spellEnd"/>
-      <w:r>
-        <w:t>(</w:t>
-      </w:r>
-      <w:proofErr w:type="gramEnd"/>
-      <w:r>
-        <w:t>key, AES.MODE_CBC, iv=iv)</w:t>
-      </w:r>
-    </w:p>
-    <w:p>
-      <w:pPr>
-        <w:spacing w:after="0"/>
-      </w:pPr>
-      <w:r>
-        <w:t xml:space="preserve">    pt = </w:t>
-      </w:r>
-      <w:proofErr w:type="spellStart"/>
-      <w:r>
-        <w:t>unpad</w:t>
-      </w:r>
-      <w:proofErr w:type="spellEnd"/>
-      <w:r>
-        <w:t>(</w:t>
-      </w:r>
-      <w:proofErr w:type="spellStart"/>
-      <w:proofErr w:type="gramStart"/>
-      <w:r>
-        <w:t>cipher.decrypt</w:t>
-      </w:r>
-      <w:proofErr w:type="spellEnd"/>
-      <w:proofErr w:type="gramEnd"/>
-      <w:r>
-        <w:t>(</w:t>
-      </w:r>
-      <w:proofErr w:type="spellStart"/>
-      <w:r>
-        <w:t>ct</w:t>
-      </w:r>
-      <w:proofErr w:type="spellEnd"/>
-      <w:r>
-        <w:t>), 16)</w:t>
-      </w:r>
-    </w:p>
-    <w:p>
-      <w:pPr>
-        <w:spacing w:after="0"/>
-      </w:pPr>
-      <w:r>
-        <w:t xml:space="preserve">    return </w:t>
-      </w:r>
-      <w:proofErr w:type="spellStart"/>
-      <w:proofErr w:type="gramStart"/>
-      <w:r>
-        <w:t>pt.decode</w:t>
-      </w:r>
-      <w:proofErr w:type="spellEnd"/>
-      <w:proofErr w:type="gramEnd"/>
-      <w:r>
-        <w:t>('utf-8')</w:t>
-      </w:r>
-    </w:p>
-    <w:p>
-      <w:pPr>
-        <w:spacing w:after="0"/>
-      </w:pPr>
-    </w:p>
-    <w:p>
-      <w:pPr>
-        <w:spacing w:after="0"/>
-      </w:pPr>
-      <w:r>
-        <w:t xml:space="preserve">def </w:t>
-      </w:r>
-      <w:proofErr w:type="gramStart"/>
-      <w:r>
-        <w:t>main(</w:t>
-      </w:r>
-      <w:proofErr w:type="gramEnd"/>
-      <w:r>
-        <w:t>):</w:t>
-      </w:r>
-    </w:p>
-    <w:p>
-      <w:pPr>
-        <w:spacing w:after="0"/>
-      </w:pPr>
-      <w:r>
-        <w:t xml:space="preserve">    </w:t>
-      </w:r>
-      <w:proofErr w:type="gramStart"/>
-      <w:r>
-        <w:t>print(</w:t>
-      </w:r>
-      <w:proofErr w:type="gramEnd"/>
-      <w:r>
-        <w:t>"AES Encryption &amp; Decryption with Integrity Check")</w:t>
-      </w:r>
-    </w:p>
-    <w:p>
-      <w:pPr>
-        <w:spacing w:after="0"/>
-      </w:pPr>
-    </w:p>
-    <w:p>
-      <w:pPr>
-        <w:spacing w:after="0"/>
-      </w:pPr>
-      <w:r>
-        <w:t xml:space="preserve">    </w:t>
-      </w:r>
-      <w:proofErr w:type="spellStart"/>
-      <w:r>
-        <w:t>EorD</w:t>
-      </w:r>
-      <w:proofErr w:type="spellEnd"/>
-      <w:r>
-        <w:t xml:space="preserve"> = </w:t>
-      </w:r>
-      <w:proofErr w:type="gramStart"/>
-      <w:r>
-        <w:t>input(</w:t>
-      </w:r>
-      <w:proofErr w:type="gramEnd"/>
-      <w:r>
-        <w:t>"Do you want to (E)</w:t>
-      </w:r>
-      <w:proofErr w:type="spellStart"/>
-      <w:r>
-        <w:t>ncrypt</w:t>
-      </w:r>
-      <w:proofErr w:type="spellEnd"/>
-      <w:r>
-        <w:t xml:space="preserve"> or (D)</w:t>
-      </w:r>
-      <w:proofErr w:type="spellStart"/>
-      <w:r>
-        <w:t>ecrypt</w:t>
-      </w:r>
-      <w:proofErr w:type="spellEnd"/>
-      <w:r>
-        <w:t xml:space="preserve"> a message? ")</w:t>
-      </w:r>
-    </w:p>
-    <w:p>
-      <w:pPr>
-        <w:spacing w:after="0"/>
-      </w:pPr>
-      <w:r>
-        <w:t xml:space="preserve">    username = </w:t>
-      </w:r>
-      <w:proofErr w:type="gramStart"/>
-      <w:r>
-        <w:t>input(</w:t>
-      </w:r>
-      <w:proofErr w:type="gramEnd"/>
-      <w:r>
-        <w:t xml:space="preserve">"Enter your username: </w:t>
-      </w:r>
-      <w:proofErr w:type="gramStart"/>
-      <w:r>
-        <w:t>")  #</w:t>
-      </w:r>
-      <w:proofErr w:type="gramEnd"/>
-      <w:r>
-        <w:t xml:space="preserve"> kept for parity; not used in crypto</w:t>
-      </w:r>
-    </w:p>
-    <w:p>
-      <w:pPr>
-        <w:spacing w:after="0"/>
-      </w:pPr>
-      <w:r>
-        <w:t xml:space="preserve">    password = </w:t>
-      </w:r>
-      <w:proofErr w:type="gramStart"/>
-      <w:r>
-        <w:t>input(</w:t>
-      </w:r>
-      <w:proofErr w:type="gramEnd"/>
-      <w:r>
-        <w:t>"Enter your password: ")</w:t>
-      </w:r>
-    </w:p>
-    <w:p>
-      <w:pPr>
-        <w:spacing w:after="0"/>
-      </w:pPr>
-      <w:r>
-        <w:t xml:space="preserve">    </w:t>
-      </w:r>
-      <w:proofErr w:type="spellStart"/>
-      <w:r>
-        <w:t>YorN</w:t>
-      </w:r>
-      <w:proofErr w:type="spellEnd"/>
-      <w:r>
-        <w:t xml:space="preserve"> = </w:t>
-      </w:r>
-      <w:proofErr w:type="gramStart"/>
-      <w:r>
-        <w:t>input(</w:t>
-      </w:r>
-      <w:proofErr w:type="gramEnd"/>
-      <w:r>
-        <w:t>"Use SHA-256 (Y) or MD5 (N)? ")</w:t>
-      </w:r>
-    </w:p>
-    <w:p>
-      <w:pPr>
-        <w:spacing w:after="0"/>
-      </w:pPr>
-    </w:p>
-    <w:p>
-      <w:pPr>
-        <w:spacing w:after="0"/>
-      </w:pPr>
-      <w:r>
-        <w:t xml:space="preserve">    if </w:t>
-      </w:r>
-      <w:proofErr w:type="spellStart"/>
-      <w:r>
-        <w:t>EorD.lower</w:t>
-      </w:r>
-      <w:proofErr w:type="spellEnd"/>
-      <w:r>
-        <w:t>() == 'e':</w:t>
-      </w:r>
-    </w:p>
-    <w:p>
-      <w:pPr>
-        <w:spacing w:after="0"/>
-      </w:pPr>
-      <w:r>
-        <w:t xml:space="preserve">        message = </w:t>
-      </w:r>
-      <w:proofErr w:type="gramStart"/>
-      <w:r>
-        <w:t>input(</w:t>
-      </w:r>
-      <w:proofErr w:type="gramEnd"/>
-      <w:r>
-        <w:t>"Enter message to encrypt: ")</w:t>
-      </w:r>
-    </w:p>
-    <w:p>
-      <w:pPr>
-        <w:spacing w:after="0"/>
-      </w:pPr>
-      <w:r>
-        <w:t xml:space="preserve">        try:</w:t>
-      </w:r>
-    </w:p>
-    <w:p>
-      <w:pPr>
-        <w:spacing w:after="0"/>
-      </w:pPr>
-      <w:r>
-        <w:t xml:space="preserve">            blob = </w:t>
-      </w:r>
-      <w:proofErr w:type="gramStart"/>
-      <w:r>
-        <w:t>encryption(</w:t>
-      </w:r>
-      <w:proofErr w:type="gramEnd"/>
-      <w:r>
-        <w:t xml:space="preserve">message, password, </w:t>
-      </w:r>
-      <w:proofErr w:type="spellStart"/>
-      <w:r>
-        <w:t>YorN</w:t>
-      </w:r>
-      <w:proofErr w:type="spellEnd"/>
-      <w:r>
-        <w:t>)</w:t>
-      </w:r>
-    </w:p>
-    <w:p>
-      <w:pPr>
-        <w:spacing w:after="0"/>
-      </w:pPr>
-      <w:r>
-        <w:t xml:space="preserve">            with </w:t>
-      </w:r>
-      <w:proofErr w:type="gramStart"/>
-      <w:r>
-        <w:t>open(</w:t>
-      </w:r>
-      <w:proofErr w:type="gramEnd"/>
-      <w:r>
-        <w:t>"encrypted_output.txt", "w", encoding="utf-8") as f:</w:t>
-      </w:r>
-    </w:p>
-    <w:p>
-      <w:pPr>
-        <w:spacing w:after="0"/>
-      </w:pPr>
-      <w:r>
-        <w:t xml:space="preserve">                </w:t>
-      </w:r>
-      <w:proofErr w:type="spellStart"/>
-      <w:proofErr w:type="gramStart"/>
-      <w:r>
-        <w:t>f.write</w:t>
-      </w:r>
-      <w:proofErr w:type="spellEnd"/>
-      <w:proofErr w:type="gramEnd"/>
-      <w:r>
-        <w:t>(</w:t>
-      </w:r>
-      <w:proofErr w:type="spellStart"/>
-      <w:proofErr w:type="gramStart"/>
-      <w:r>
-        <w:t>blob.hex</w:t>
-      </w:r>
-      <w:proofErr w:type="spellEnd"/>
-      <w:r>
-        <w:t>(</w:t>
-      </w:r>
-      <w:proofErr w:type="gramEnd"/>
-      <w:r>
-        <w:t>))</w:t>
-      </w:r>
-    </w:p>
-    <w:p>
-      <w:pPr>
-        <w:spacing w:after="0"/>
-      </w:pPr>
-      <w:r>
-        <w:t xml:space="preserve">            print("[INFO] Encrypted message stored successfully")</w:t>
-      </w:r>
-    </w:p>
-    <w:p>
-      <w:pPr>
-        <w:spacing w:after="0"/>
-      </w:pPr>
-      <w:r>
-        <w:t xml:space="preserve">        except Exception as e:</w:t>
-      </w:r>
-    </w:p>
-    <w:p>
-      <w:pPr>
-        <w:spacing w:after="0"/>
-      </w:pPr>
-      <w:r>
-        <w:t xml:space="preserve">            print("[ERROR] Encryption failed:", e)</w:t>
-      </w:r>
-    </w:p>
-    <w:p>
-      <w:pPr>
-        <w:spacing w:after="0"/>
-      </w:pPr>
-    </w:p>
-    <w:p>
-      <w:pPr>
-        <w:spacing w:after="0"/>
-      </w:pPr>
-      <w:r>
-        <w:t xml:space="preserve">    </w:t>
-      </w:r>
-      <w:proofErr w:type="spellStart"/>
-      <w:r>
-        <w:t>elif</w:t>
-      </w:r>
-      <w:proofErr w:type="spellEnd"/>
-      <w:r>
-        <w:t xml:space="preserve"> </w:t>
-      </w:r>
-      <w:proofErr w:type="spellStart"/>
-      <w:r>
-        <w:t>EorD.lower</w:t>
-      </w:r>
-      <w:proofErr w:type="spellEnd"/>
-      <w:r>
-        <w:t>() == 'd':</w:t>
-      </w:r>
-    </w:p>
-    <w:p>
-      <w:pPr>
-        <w:spacing w:after="0"/>
-      </w:pPr>
-      <w:r>
-        <w:t xml:space="preserve">        try:</w:t>
-      </w:r>
-    </w:p>
-    <w:p>
-      <w:pPr>
-        <w:spacing w:after="0"/>
-      </w:pPr>
-      <w:r>
-        <w:t xml:space="preserve">            with </w:t>
-      </w:r>
-      <w:proofErr w:type="gramStart"/>
-      <w:r>
-        <w:t>open(</w:t>
-      </w:r>
-      <w:proofErr w:type="gramEnd"/>
-      <w:r>
-        <w:t>"encrypted_output.txt", "r", encoding="utf-8") as f:</w:t>
-      </w:r>
-    </w:p>
-    <w:p>
-      <w:pPr>
-        <w:spacing w:after="0"/>
-      </w:pPr>
-      <w:r>
-        <w:t xml:space="preserve">                </w:t>
-      </w:r>
-      <w:proofErr w:type="spellStart"/>
-      <w:r>
-        <w:t>blob_hex</w:t>
-      </w:r>
-      <w:proofErr w:type="spellEnd"/>
-      <w:r>
-        <w:t xml:space="preserve"> = </w:t>
-      </w:r>
-      <w:proofErr w:type="spellStart"/>
-      <w:proofErr w:type="gramStart"/>
-      <w:r>
-        <w:t>f.read</w:t>
-      </w:r>
-      <w:proofErr w:type="spellEnd"/>
-      <w:proofErr w:type="gramEnd"/>
-      <w:r>
-        <w:t>(</w:t>
-      </w:r>
-      <w:proofErr w:type="gramStart"/>
-      <w:r>
-        <w:t>).strip</w:t>
-      </w:r>
-      <w:proofErr w:type="gramEnd"/>
-      <w:r>
-        <w:t>()</w:t>
-      </w:r>
-    </w:p>
-    <w:p>
-      <w:pPr>
-        <w:spacing w:after="0"/>
-      </w:pPr>
-      <w:r>
-        <w:t xml:space="preserve">            blob = </w:t>
-      </w:r>
-      <w:proofErr w:type="spellStart"/>
-      <w:proofErr w:type="gramStart"/>
-      <w:r>
-        <w:t>bytes.fromhex</w:t>
-      </w:r>
-      <w:proofErr w:type="spellEnd"/>
-      <w:proofErr w:type="gramEnd"/>
-      <w:r>
-        <w:t>(</w:t>
-      </w:r>
-      <w:proofErr w:type="spellStart"/>
-      <w:r>
-        <w:t>blob_hex</w:t>
-      </w:r>
-      <w:proofErr w:type="spellEnd"/>
-      <w:r>
-        <w:t>)</w:t>
-      </w:r>
-    </w:p>
-    <w:p>
-      <w:pPr>
-        <w:spacing w:after="0"/>
-      </w:pPr>
-      <w:r>
-        <w:t xml:space="preserve">        except Exception as e:</w:t>
-      </w:r>
-    </w:p>
-    <w:p>
-      <w:pPr>
-        <w:spacing w:after="0"/>
-      </w:pPr>
-      <w:r>
-        <w:t xml:space="preserve">            print("[ERROR] Could not read encrypted_output.txt:", e)</w:t>
-      </w:r>
-    </w:p>
-    <w:p>
-      <w:pPr>
-        <w:spacing w:after="0"/>
-      </w:pPr>
-      <w:r>
-        <w:t xml:space="preserve">            return</w:t>
-      </w:r>
-    </w:p>
-    <w:p>
-      <w:pPr>
-        <w:spacing w:after="0"/>
-      </w:pPr>
-    </w:p>
-    <w:p>
-      <w:pPr>
-        <w:spacing w:after="0"/>
-      </w:pPr>
-      <w:r>
-        <w:t xml:space="preserve">        try:</w:t>
-      </w:r>
-    </w:p>
-    <w:p>
-      <w:pPr>
-        <w:spacing w:after="0"/>
-      </w:pPr>
-      <w:r>
-        <w:t xml:space="preserve">            plaintext = </w:t>
-      </w:r>
-      <w:proofErr w:type="gramStart"/>
-      <w:r>
-        <w:t>decryption(</w:t>
-      </w:r>
-      <w:proofErr w:type="gramEnd"/>
-      <w:r>
-        <w:t xml:space="preserve">blob, password, </w:t>
-      </w:r>
-      <w:proofErr w:type="spellStart"/>
-      <w:r>
-        <w:t>YorN</w:t>
-      </w:r>
-      <w:proofErr w:type="spellEnd"/>
-      <w:r>
-        <w:t>)</w:t>
-      </w:r>
-    </w:p>
-    <w:p>
-      <w:pPr>
-        <w:spacing w:after="0"/>
-      </w:pPr>
-      <w:r>
-        <w:t xml:space="preserve">            </w:t>
-      </w:r>
-      <w:proofErr w:type="gramStart"/>
-      <w:r>
-        <w:t>print(</w:t>
-      </w:r>
-      <w:proofErr w:type="gramEnd"/>
-      <w:r>
-        <w:t>"Decrypted message:", plaintext)</w:t>
-      </w:r>
-    </w:p>
-    <w:p>
-      <w:pPr>
-        <w:spacing w:after="0"/>
-      </w:pPr>
-      <w:r>
-        <w:t xml:space="preserve">        except </w:t>
-      </w:r>
-      <w:proofErr w:type="spellStart"/>
-      <w:r>
-        <w:t>ValueError</w:t>
-      </w:r>
-      <w:proofErr w:type="spellEnd"/>
-      <w:r>
-        <w:t xml:space="preserve"> as e:</w:t>
-      </w:r>
-    </w:p>
-    <w:p>
-      <w:pPr>
-        <w:spacing w:after="0"/>
-      </w:pPr>
-      <w:r>
-        <w:t xml:space="preserve">            print("[ERROR] Integrity check failed (wrong password or tampered data):", e)</w:t>
-      </w:r>
-    </w:p>
-    <w:p>
-      <w:pPr>
-        <w:spacing w:after="0"/>
-      </w:pPr>
-      <w:r>
-        <w:t xml:space="preserve">        except Exception as e:</w:t>
-      </w:r>
-    </w:p>
-    <w:p>
-      <w:pPr>
-        <w:spacing w:after="0"/>
-      </w:pPr>
-      <w:r>
-        <w:t xml:space="preserve">            print("[ERROR] Decryption failed:", e)</w:t>
-      </w:r>
-    </w:p>
-    <w:p>
-      <w:pPr>
-        <w:spacing w:after="0"/>
-      </w:pPr>
-    </w:p>
-    <w:p>
-      <w:pPr>
-        <w:spacing w:after="0"/>
-      </w:pPr>
-      <w:r>
-        <w:t xml:space="preserve">    else:</w:t>
-      </w:r>
-    </w:p>
-    <w:p>
-      <w:pPr>
-        <w:spacing w:after="0"/>
-      </w:pPr>
-      <w:r>
-        <w:t xml:space="preserve">        </w:t>
-      </w:r>
-      <w:proofErr w:type="gramStart"/>
-      <w:r>
-        <w:t>print(</w:t>
-      </w:r>
-      <w:proofErr w:type="gramEnd"/>
-      <w:r>
-        <w:t>"ERROR in input, program execution terminated")</w:t>
+        <w:t xml:space="preserve">        print("ERROR in input, program execution terminated")</w:t>
       </w:r>
     </w:p>
     <w:p>
@@ -1764,15 +1422,7 @@
         <w:spacing w:after="0"/>
       </w:pPr>
       <w:r>
-        <w:t xml:space="preserve">    </w:t>
-      </w:r>
-      <w:proofErr w:type="gramStart"/>
-      <w:r>
-        <w:t>main(</w:t>
-      </w:r>
-      <w:proofErr w:type="gramEnd"/>
-      <w:r>
-        <w:t>)</w:t>
+        <w:t xml:space="preserve">    main()</w:t>
       </w:r>
     </w:p>
     <w:p>
@@ -2160,15 +1810,7 @@
         <w:spacing w:after="0"/>
       </w:pPr>
       <w:r>
-        <w:t xml:space="preserve">with </w:t>
-      </w:r>
-      <w:proofErr w:type="gramStart"/>
-      <w:r>
-        <w:t>open(</w:t>
-      </w:r>
-      <w:proofErr w:type="gramEnd"/>
-      <w:r>
-        <w:t>"</w:t>
+        <w:t>with open("</w:t>
       </w:r>
       <w:proofErr w:type="spellStart"/>
       <w:r>
@@ -2206,12 +1848,10 @@
         <w:t xml:space="preserve"> = </w:t>
       </w:r>
       <w:proofErr w:type="spellStart"/>
-      <w:proofErr w:type="gramStart"/>
       <w:r>
         <w:t>f.read</w:t>
       </w:r>
       <w:proofErr w:type="spellEnd"/>
-      <w:proofErr w:type="gramEnd"/>
       <w:r>
         <w:t>()</w:t>
       </w:r>
@@ -2226,15 +1866,7 @@
         <w:spacing w:after="0"/>
       </w:pPr>
       <w:r>
-        <w:t>#print(private_</w:t>
-      </w:r>
-      <w:proofErr w:type="gramStart"/>
-      <w:r>
-        <w:t>key[</w:t>
-      </w:r>
-      <w:proofErr w:type="gramEnd"/>
-      <w:r>
-        <w:t>:50])</w:t>
+        <w:t>#print(private_key[:50])</w:t>
       </w:r>
     </w:p>
     <w:p>
@@ -2254,7 +1886,6 @@
         <w:t>private_key</w:t>
       </w:r>
       <w:proofErr w:type="spellEnd"/>
-      <w:proofErr w:type="gramStart"/>
       <w:r>
         <w:t>).</w:t>
       </w:r>
@@ -2263,7 +1894,6 @@
         <w:t>hexdigest</w:t>
       </w:r>
       <w:proofErr w:type="spellEnd"/>
-      <w:proofErr w:type="gramEnd"/>
       <w:r>
         <w:t>()</w:t>
       </w:r>
@@ -2272,13 +1902,8 @@
       <w:pPr>
         <w:spacing w:after="0"/>
       </w:pPr>
-      <w:proofErr w:type="gramStart"/>
-      <w:r>
-        <w:t>print(</w:t>
-      </w:r>
-      <w:proofErr w:type="gramEnd"/>
-      <w:r>
-        <w:t>"\nSHA-256 hash from file: ", sha256_hash, "\n")</w:t>
+      <w:r>
+        <w:t>print("\nSHA-256 hash from file: ", sha256_hash, "\n")</w:t>
       </w:r>
     </w:p>
     <w:p>
@@ -2372,14 +1997,9 @@
       </w:r>
       <w:proofErr w:type="spellStart"/>
       <w:r>
-        <w:t>hash_</w:t>
-      </w:r>
-      <w:proofErr w:type="gramStart"/>
-      <w:r>
-        <w:t>options.items</w:t>
-      </w:r>
-      <w:proofErr w:type="spellEnd"/>
-      <w:proofErr w:type="gramEnd"/>
+        <w:t>hash_options.items</w:t>
+      </w:r>
+      <w:proofErr w:type="spellEnd"/>
       <w:r>
         <w:t>():</w:t>
       </w:r>
@@ -2399,23 +2019,13 @@
       </w:pPr>
       <w:r>
         <w:tab/>
-        <w:t>if sha256_</w:t>
-      </w:r>
-      <w:proofErr w:type="gramStart"/>
-      <w:r>
-        <w:t>hash.lower</w:t>
-      </w:r>
-      <w:proofErr w:type="gramEnd"/>
-      <w:r>
-        <w:t xml:space="preserve">() == </w:t>
-      </w:r>
-      <w:proofErr w:type="spellStart"/>
-      <w:proofErr w:type="gramStart"/>
+        <w:t xml:space="preserve">if sha256_hash.lower() == </w:t>
+      </w:r>
+      <w:proofErr w:type="spellStart"/>
       <w:r>
         <w:t>value.lower</w:t>
       </w:r>
       <w:proofErr w:type="spellEnd"/>
-      <w:proofErr w:type="gramEnd"/>
       <w:r>
         <w:t>():</w:t>
       </w:r>
@@ -2429,14 +2039,7 @@
       </w:r>
       <w:r>
         <w:tab/>
-      </w:r>
-      <w:proofErr w:type="gramStart"/>
-      <w:r>
-        <w:t>print(</w:t>
-      </w:r>
-      <w:proofErr w:type="gramEnd"/>
-      <w:r>
-        <w:t>f"\</w:t>
+        <w:t>print(f"\</w:t>
       </w:r>
       <w:proofErr w:type="spellStart"/>
       <w:r>
@@ -2571,15 +2174,7 @@
         <w:spacing w:after="0"/>
       </w:pPr>
       <w:r>
-        <w:t xml:space="preserve">with </w:t>
-      </w:r>
-      <w:proofErr w:type="gramStart"/>
-      <w:r>
-        <w:t>open(</w:t>
-      </w:r>
-      <w:proofErr w:type="gramEnd"/>
-      <w:r>
-        <w:t>"</w:t>
+        <w:t>with open("</w:t>
       </w:r>
       <w:proofErr w:type="spellStart"/>
       <w:r>
@@ -2625,12 +2220,10 @@
         <w:t>(</w:t>
       </w:r>
       <w:proofErr w:type="spellStart"/>
-      <w:proofErr w:type="gramStart"/>
       <w:r>
         <w:t>f.read</w:t>
       </w:r>
       <w:proofErr w:type="spellEnd"/>
-      <w:proofErr w:type="gramEnd"/>
       <w:r>
         <w:t>())</w:t>
       </w:r>
@@ -2645,15 +2238,7 @@
         <w:spacing w:after="0"/>
       </w:pPr>
       <w:r>
-        <w:t xml:space="preserve">with </w:t>
-      </w:r>
-      <w:proofErr w:type="gramStart"/>
-      <w:r>
-        <w:t>open(</w:t>
-      </w:r>
-      <w:proofErr w:type="gramEnd"/>
-      <w:r>
-        <w:t>"encrypted_message.txt", "r") as f:</w:t>
+        <w:t>with open("encrypted_message.txt", "r") as f:</w:t>
       </w:r>
     </w:p>
     <w:p>
@@ -2675,49 +2260,94 @@
         <w:t xml:space="preserve"> = base64.b64decode(</w:t>
       </w:r>
       <w:proofErr w:type="spellStart"/>
-      <w:proofErr w:type="gramStart"/>
       <w:r>
         <w:t>f.read</w:t>
       </w:r>
       <w:proofErr w:type="spellEnd"/>
-      <w:proofErr w:type="gramEnd"/>
+      <w:r>
+        <w:t>().strip())</w:t>
+      </w:r>
+    </w:p>
+    <w:p>
+      <w:pPr>
+        <w:spacing w:after="0"/>
+      </w:pPr>
+    </w:p>
+    <w:p>
+      <w:pPr>
+        <w:spacing w:after="0"/>
+      </w:pPr>
+      <w:r>
+        <w:t>print("\</w:t>
+      </w:r>
+      <w:proofErr w:type="spellStart"/>
+      <w:r>
+        <w:t>nEncrypted</w:t>
+      </w:r>
+      <w:proofErr w:type="spellEnd"/>
+      <w:r>
+        <w:t xml:space="preserve"> cipher text loaded from file:\n", </w:t>
+      </w:r>
+      <w:proofErr w:type="spellStart"/>
+      <w:r>
+        <w:t>encrypted_data</w:t>
+      </w:r>
+      <w:proofErr w:type="spellEnd"/>
+      <w:r>
+        <w:t>)</w:t>
+      </w:r>
+    </w:p>
+    <w:p>
+      <w:pPr>
+        <w:spacing w:after="0"/>
+      </w:pPr>
+    </w:p>
+    <w:p>
+      <w:pPr>
+        <w:spacing w:after="0"/>
+      </w:pPr>
+      <w:proofErr w:type="spellStart"/>
+      <w:r>
+        <w:t>rsa_cipher</w:t>
+      </w:r>
+      <w:proofErr w:type="spellEnd"/>
+      <w:r>
+        <w:t xml:space="preserve"> = PKCS1_OAEP.new(</w:t>
+      </w:r>
+      <w:proofErr w:type="spellStart"/>
+      <w:r>
+        <w:t>private_key</w:t>
+      </w:r>
+      <w:proofErr w:type="spellEnd"/>
+      <w:r>
+        <w:t>)</w:t>
+      </w:r>
+    </w:p>
+    <w:p>
+      <w:pPr>
+        <w:spacing w:after="0"/>
+      </w:pPr>
+    </w:p>
+    <w:p>
+      <w:pPr>
+        <w:spacing w:after="0"/>
+      </w:pPr>
+      <w:proofErr w:type="spellStart"/>
+      <w:r>
+        <w:t>decrypted_data</w:t>
+      </w:r>
+      <w:proofErr w:type="spellEnd"/>
+      <w:r>
+        <w:t xml:space="preserve"> = </w:t>
+      </w:r>
+      <w:proofErr w:type="spellStart"/>
+      <w:r>
+        <w:t>rsa_cipher.decrypt</w:t>
+      </w:r>
+      <w:proofErr w:type="spellEnd"/>
       <w:r>
         <w:t>(</w:t>
       </w:r>
-      <w:proofErr w:type="gramStart"/>
-      <w:r>
-        <w:t>).strip</w:t>
-      </w:r>
-      <w:proofErr w:type="gramEnd"/>
-      <w:r>
-        <w:t>())</w:t>
-      </w:r>
-    </w:p>
-    <w:p>
-      <w:pPr>
-        <w:spacing w:after="0"/>
-      </w:pPr>
-    </w:p>
-    <w:p>
-      <w:pPr>
-        <w:spacing w:after="0"/>
-      </w:pPr>
-      <w:proofErr w:type="gramStart"/>
-      <w:r>
-        <w:t>print(</w:t>
-      </w:r>
-      <w:proofErr w:type="gramEnd"/>
-      <w:r>
-        <w:t>"\</w:t>
-      </w:r>
-      <w:proofErr w:type="spellStart"/>
-      <w:r>
-        <w:t>nEncrypted</w:t>
-      </w:r>
-      <w:proofErr w:type="spellEnd"/>
-      <w:r>
-        <w:t xml:space="preserve"> cipher text loaded from file:\n", </w:t>
-      </w:r>
       <w:proofErr w:type="spellStart"/>
       <w:r>
         <w:t>encrypted_data</w:t>
@@ -2736,78 +2366,8 @@
       <w:pPr>
         <w:spacing w:after="0"/>
       </w:pPr>
-      <w:proofErr w:type="spellStart"/>
-      <w:r>
-        <w:t>rsa_cipher</w:t>
-      </w:r>
-      <w:proofErr w:type="spellEnd"/>
-      <w:r>
-        <w:t xml:space="preserve"> = PKCS1_OAEP.new(</w:t>
-      </w:r>
-      <w:proofErr w:type="spellStart"/>
-      <w:r>
-        <w:t>private_key</w:t>
-      </w:r>
-      <w:proofErr w:type="spellEnd"/>
-      <w:r>
-        <w:t>)</w:t>
-      </w:r>
-    </w:p>
-    <w:p>
-      <w:pPr>
-        <w:spacing w:after="0"/>
-      </w:pPr>
-    </w:p>
-    <w:p>
-      <w:pPr>
-        <w:spacing w:after="0"/>
-      </w:pPr>
-      <w:proofErr w:type="spellStart"/>
-      <w:r>
-        <w:t>decrypted_data</w:t>
-      </w:r>
-      <w:proofErr w:type="spellEnd"/>
-      <w:r>
-        <w:t xml:space="preserve"> = </w:t>
-      </w:r>
-      <w:proofErr w:type="spellStart"/>
-      <w:r>
-        <w:t>rsa_</w:t>
-      </w:r>
-      <w:proofErr w:type="gramStart"/>
-      <w:r>
-        <w:t>cipher.decrypt</w:t>
-      </w:r>
-      <w:proofErr w:type="spellEnd"/>
-      <w:proofErr w:type="gramEnd"/>
-      <w:r>
-        <w:t>(</w:t>
-      </w:r>
-      <w:proofErr w:type="spellStart"/>
-      <w:r>
-        <w:t>encrypted_data</w:t>
-      </w:r>
-      <w:proofErr w:type="spellEnd"/>
-      <w:r>
-        <w:t>)</w:t>
-      </w:r>
-    </w:p>
-    <w:p>
-      <w:pPr>
-        <w:spacing w:after="0"/>
-      </w:pPr>
-    </w:p>
-    <w:p>
-      <w:pPr>
-        <w:spacing w:after="0"/>
-      </w:pPr>
-      <w:proofErr w:type="gramStart"/>
-      <w:r>
-        <w:t>print(</w:t>
-      </w:r>
-      <w:proofErr w:type="gramEnd"/>
-      <w:r>
-        <w:t>"\</w:t>
+      <w:r>
+        <w:t>print("\</w:t>
       </w:r>
       <w:proofErr w:type="spellStart"/>
       <w:r>
@@ -2819,14 +2379,9 @@
       </w:r>
       <w:proofErr w:type="spellStart"/>
       <w:r>
-        <w:t>decrypted_</w:t>
-      </w:r>
-      <w:proofErr w:type="gramStart"/>
-      <w:r>
-        <w:t>data.decode</w:t>
-      </w:r>
-      <w:proofErr w:type="spellEnd"/>
-      <w:proofErr w:type="gramEnd"/>
+        <w:t>decrypted_data.decode</w:t>
+      </w:r>
+      <w:proofErr w:type="spellEnd"/>
       <w:r>
         <w:t>(), "\n")</w:t>
       </w:r>
